--- a/nlp.docx
+++ b/nlp.docx
@@ -126,21 +126,7 @@
         <w:rPr>
           <w:rFonts w:ascii="Tenorite" w:hAnsi="Tenorite"/>
         </w:rPr>
-        <w:t xml:space="preserve">Download NLTK – command prompt – “pip install </w:t>
-      </w:r>
-      <w:proofErr w:type="spellStart"/>
-      <w:r>
-        <w:rPr>
-          <w:rFonts w:ascii="Tenorite" w:hAnsi="Tenorite"/>
-        </w:rPr>
-        <w:t>nltk</w:t>
-      </w:r>
-      <w:proofErr w:type="spellEnd"/>
-      <w:r>
-        <w:rPr>
-          <w:rFonts w:ascii="Tenorite" w:hAnsi="Tenorite"/>
-        </w:rPr>
-        <w:t>”</w:t>
+        <w:t>Download NLTK – command prompt – “pip install nltk”</w:t>
       </w:r>
     </w:p>
     <w:p>
@@ -176,16 +162,8 @@
         <w:rPr>
           <w:rFonts w:ascii="Tenorite" w:hAnsi="Tenorite"/>
         </w:rPr>
-        <w:t xml:space="preserve">import </w:t>
-      </w:r>
-      <w:proofErr w:type="spellStart"/>
-      <w:r>
-        <w:rPr>
-          <w:rFonts w:ascii="Tenorite" w:hAnsi="Tenorite"/>
-        </w:rPr>
-        <w:t>nltk</w:t>
-      </w:r>
-      <w:proofErr w:type="spellEnd"/>
+        <w:t>import nltk</w:t>
+      </w:r>
     </w:p>
     <w:p>
       <w:pPr>
@@ -198,19 +176,11 @@
           <w:rFonts w:ascii="Tenorite" w:hAnsi="Tenorite"/>
         </w:rPr>
       </w:pPr>
-      <w:proofErr w:type="spellStart"/>
-      <w:r>
-        <w:rPr>
-          <w:rFonts w:ascii="Tenorite" w:hAnsi="Tenorite"/>
-        </w:rPr>
-        <w:t>nltk.download</w:t>
-      </w:r>
-      <w:proofErr w:type="spellEnd"/>
-      <w:r>
-        <w:rPr>
-          <w:rFonts w:ascii="Tenorite" w:hAnsi="Tenorite"/>
-        </w:rPr>
-        <w:t>() – select book</w:t>
+      <w:r>
+        <w:rPr>
+          <w:rFonts w:ascii="Tenorite" w:hAnsi="Tenorite"/>
+        </w:rPr>
+        <w:t>nltk.download() – select book</w:t>
       </w:r>
     </w:p>
     <w:p>
@@ -233,6 +203,7 @@
       <w:r>
         <w:rPr>
           <w:rFonts w:ascii="Tenorite" w:hAnsi="Tenorite"/>
+          <w:noProof/>
         </w:rPr>
         <w:drawing>
           <wp:inline distT="0" distB="0" distL="0" distR="0" wp14:anchorId="3EBE4FE1" wp14:editId="5AC197D1">
@@ -291,6 +262,7 @@
       <w:r>
         <w:rPr>
           <w:rFonts w:ascii="Tenorite" w:hAnsi="Tenorite"/>
+          <w:noProof/>
         </w:rPr>
         <w:drawing>
           <wp:inline distT="0" distB="0" distL="0" distR="0" wp14:anchorId="6AB221EA" wp14:editId="30384F4D">
@@ -370,6 +342,7 @@
       <w:r>
         <w:rPr>
           <w:rFonts w:ascii="Tenorite" w:hAnsi="Tenorite"/>
+          <w:noProof/>
         </w:rPr>
         <w:drawing>
           <wp:inline distT="0" distB="0" distL="0" distR="0" wp14:anchorId="3B230DCE" wp14:editId="7B8D07DD">
@@ -433,25 +406,7 @@
           <w:b/>
           <w:bCs/>
         </w:rPr>
-        <w:t xml:space="preserve">&gt;&gt;&gt; from </w:t>
-      </w:r>
-      <w:proofErr w:type="spellStart"/>
-      <w:r>
-        <w:rPr>
-          <w:rFonts w:ascii="Tenorite" w:hAnsi="Tenorite"/>
-          <w:b/>
-          <w:bCs/>
-        </w:rPr>
-        <w:t>nltk.book</w:t>
-      </w:r>
-      <w:proofErr w:type="spellEnd"/>
-      <w:r>
-        <w:rPr>
-          <w:rFonts w:ascii="Tenorite" w:hAnsi="Tenorite"/>
-          <w:b/>
-          <w:bCs/>
-        </w:rPr>
-        <w:t xml:space="preserve"> import *</w:t>
+        <w:t>&gt;&gt;&gt; from nltk.book import *</w:t>
       </w:r>
     </w:p>
     <w:p>
@@ -528,25 +483,7 @@
           <w:b/>
           <w:bCs/>
         </w:rPr>
-        <w:t>Type: 'texts()' or '</w:t>
-      </w:r>
-      <w:proofErr w:type="spellStart"/>
-      <w:r>
-        <w:rPr>
-          <w:rFonts w:ascii="Tenorite" w:hAnsi="Tenorite"/>
-          <w:b/>
-          <w:bCs/>
-        </w:rPr>
-        <w:t>sents</w:t>
-      </w:r>
-      <w:proofErr w:type="spellEnd"/>
-      <w:r>
-        <w:rPr>
-          <w:rFonts w:ascii="Tenorite" w:hAnsi="Tenorite"/>
-          <w:b/>
-          <w:bCs/>
-        </w:rPr>
-        <w:t>()' to list the materials.</w:t>
+        <w:t>Type: 'texts()' or 'sents()' to list the materials.</w:t>
       </w:r>
     </w:p>
     <w:p>
@@ -865,6 +802,7 @@
       <w:r>
         <w:rPr>
           <w:rFonts w:ascii="Tenorite" w:hAnsi="Tenorite"/>
+          <w:noProof/>
         </w:rPr>
         <w:drawing>
           <wp:inline distT="0" distB="0" distL="0" distR="0" wp14:anchorId="47559577" wp14:editId="4000975B">
@@ -977,6 +915,7 @@
       <w:r>
         <w:rPr>
           <w:rFonts w:ascii="Tenorite" w:hAnsi="Tenorite"/>
+          <w:noProof/>
         </w:rPr>
         <w:drawing>
           <wp:inline distT="0" distB="0" distL="0" distR="0" wp14:anchorId="46E1464A" wp14:editId="63F58544">
@@ -1068,7 +1007,6 @@
         </w:rPr>
         <w:t xml:space="preserve">The term </w:t>
       </w:r>
-      <w:proofErr w:type="spellStart"/>
       <w:r>
         <w:rPr>
           <w:rFonts w:ascii="Tenorite" w:hAnsi="Tenorite"/>
@@ -1077,7 +1015,6 @@
         </w:rPr>
         <w:t>common_contexts</w:t>
       </w:r>
-      <w:proofErr w:type="spellEnd"/>
       <w:r>
         <w:rPr>
           <w:rFonts w:ascii="Tenorite" w:hAnsi="Tenorite"/>
@@ -1094,19 +1031,7 @@
         <w:rPr>
           <w:rFonts w:ascii="Tenorite" w:hAnsi="Tenorite"/>
         </w:rPr>
-        <w:t xml:space="preserve">two or more words, such as monstrous and very. We </w:t>
-      </w:r>
-      <w:r>
-        <w:rPr>
-          <w:rFonts w:ascii="Tenorite" w:hAnsi="Tenorite"/>
-        </w:rPr>
-        <w:t>must</w:t>
-      </w:r>
-      <w:r>
-        <w:rPr>
-          <w:rFonts w:ascii="Tenorite" w:hAnsi="Tenorite"/>
-        </w:rPr>
-        <w:t xml:space="preserve"> enclose these words by</w:t>
+        <w:t>two or more words, such as monstrous and very. We must enclose these words by</w:t>
       </w:r>
       <w:r>
         <w:rPr>
@@ -1141,6 +1066,7 @@
       <w:r>
         <w:rPr>
           <w:rFonts w:ascii="Tenorite" w:hAnsi="Tenorite"/>
+          <w:noProof/>
         </w:rPr>
         <w:drawing>
           <wp:inline distT="0" distB="0" distL="0" distR="0" wp14:anchorId="3EF6EE02" wp14:editId="2215900E">
@@ -1217,6 +1143,7 @@
       <w:r>
         <w:rPr>
           <w:rFonts w:ascii="Tenorite" w:hAnsi="Tenorite"/>
+          <w:noProof/>
         </w:rPr>
         <w:drawing>
           <wp:inline distT="0" distB="0" distL="0" distR="0" wp14:anchorId="38765223" wp14:editId="68FCF974">
@@ -1302,6 +1229,7 @@
       <w:r>
         <w:rPr>
           <w:rFonts w:ascii="Tenorite" w:hAnsi="Tenorite"/>
+          <w:noProof/>
         </w:rPr>
         <w:drawing>
           <wp:inline distT="0" distB="0" distL="0" distR="0" wp14:anchorId="5F7E7AF5" wp14:editId="3F4E9F99">
@@ -1349,6 +1277,798 @@
         </w:rPr>
       </w:pPr>
     </w:p>
+    <w:p>
+      <w:pPr>
+        <w:pStyle w:val="ListParagraph"/>
+        <w:numPr>
+          <w:ilvl w:val="0"/>
+          <w:numId w:val="1"/>
+        </w:numPr>
+        <w:rPr>
+          <w:rFonts w:ascii="Tenorite" w:hAnsi="Tenorite"/>
+        </w:rPr>
+      </w:pPr>
+      <w:r>
+        <w:rPr>
+          <w:rFonts w:ascii="Tenorite" w:hAnsi="Tenorite"/>
+        </w:rPr>
+        <w:t>Counting vocabulary:</w:t>
+      </w:r>
+    </w:p>
+    <w:p>
+      <w:pPr>
+        <w:pStyle w:val="ListParagraph"/>
+        <w:numPr>
+          <w:ilvl w:val="0"/>
+          <w:numId w:val="2"/>
+        </w:numPr>
+        <w:rPr>
+          <w:rFonts w:ascii="Tenorite" w:hAnsi="Tenorite"/>
+        </w:rPr>
+      </w:pPr>
+      <w:r>
+        <w:rPr>
+          <w:rFonts w:ascii="Tenorite" w:hAnsi="Tenorite"/>
+        </w:rPr>
+        <w:t>We use len() to get the length of something.</w:t>
+      </w:r>
+    </w:p>
+    <w:p>
+      <w:pPr>
+        <w:pStyle w:val="ListParagraph"/>
+        <w:numPr>
+          <w:ilvl w:val="0"/>
+          <w:numId w:val="2"/>
+        </w:numPr>
+        <w:rPr>
+          <w:rFonts w:ascii="Tenorite" w:hAnsi="Tenorite"/>
+        </w:rPr>
+      </w:pPr>
+      <w:r>
+        <w:rPr>
+          <w:rFonts w:ascii="Tenorite" w:hAnsi="Tenorite"/>
+        </w:rPr>
+        <w:t>len(text3)</w:t>
+      </w:r>
+    </w:p>
+    <w:p>
+      <w:pPr>
+        <w:pStyle w:val="ListParagraph"/>
+        <w:numPr>
+          <w:ilvl w:val="0"/>
+          <w:numId w:val="2"/>
+        </w:numPr>
+        <w:rPr>
+          <w:rFonts w:ascii="Tenorite" w:hAnsi="Tenorite"/>
+        </w:rPr>
+      </w:pPr>
+      <w:r>
+        <w:rPr>
+          <w:rFonts w:ascii="Tenorite" w:hAnsi="Tenorite"/>
+        </w:rPr>
+        <w:t>token is the technical name for a sequence of characters</w:t>
+      </w:r>
+    </w:p>
+    <w:p>
+      <w:pPr>
+        <w:pStyle w:val="ListParagraph"/>
+        <w:numPr>
+          <w:ilvl w:val="0"/>
+          <w:numId w:val="2"/>
+        </w:numPr>
+        <w:rPr>
+          <w:rFonts w:ascii="Tenorite" w:hAnsi="Tenorite"/>
+        </w:rPr>
+      </w:pPr>
+      <w:r>
+        <w:rPr>
+          <w:rFonts w:ascii="Tenorite" w:hAnsi="Tenorite"/>
+        </w:rPr>
+        <w:t>the vocabulary of a text is just the set of tokens that it uses, since in a set, all duplicates are collapsed together.</w:t>
+      </w:r>
+    </w:p>
+    <w:p>
+      <w:pPr>
+        <w:pStyle w:val="ListParagraph"/>
+        <w:numPr>
+          <w:ilvl w:val="0"/>
+          <w:numId w:val="2"/>
+        </w:numPr>
+        <w:rPr>
+          <w:rFonts w:ascii="Tenorite" w:hAnsi="Tenorite"/>
+        </w:rPr>
+      </w:pPr>
+      <w:r>
+        <w:rPr>
+          <w:rFonts w:ascii="Tenorite" w:hAnsi="Tenorite"/>
+        </w:rPr>
+        <w:t>Len(set(text1))</w:t>
+      </w:r>
+    </w:p>
+    <w:p>
+      <w:pPr>
+        <w:pStyle w:val="ListParagraph"/>
+        <w:numPr>
+          <w:ilvl w:val="0"/>
+          <w:numId w:val="2"/>
+        </w:numPr>
+        <w:rPr>
+          <w:rFonts w:ascii="Tenorite" w:hAnsi="Tenorite"/>
+        </w:rPr>
+      </w:pPr>
+      <w:r>
+        <w:rPr>
+          <w:rFonts w:ascii="Tenorite" w:hAnsi="Tenorite"/>
+        </w:rPr>
+        <w:t>len(set(text2))</w:t>
+      </w:r>
+    </w:p>
+    <w:p>
+      <w:pPr>
+        <w:pStyle w:val="ListParagraph"/>
+        <w:numPr>
+          <w:ilvl w:val="0"/>
+          <w:numId w:val="2"/>
+        </w:numPr>
+        <w:rPr>
+          <w:rFonts w:ascii="Tenorite" w:hAnsi="Tenorite"/>
+        </w:rPr>
+      </w:pPr>
+      <w:r>
+        <w:rPr>
+          <w:rFonts w:ascii="Tenorite" w:hAnsi="Tenorite"/>
+        </w:rPr>
+        <w:t>we can also get sorted list of vocabulary items</w:t>
+      </w:r>
+    </w:p>
+    <w:p>
+      <w:pPr>
+        <w:pStyle w:val="ListParagraph"/>
+        <w:ind w:left="1080"/>
+        <w:rPr>
+          <w:rFonts w:ascii="Tenorite" w:hAnsi="Tenorite"/>
+        </w:rPr>
+      </w:pPr>
+      <w:r>
+        <w:rPr>
+          <w:rFonts w:ascii="Tenorite" w:hAnsi="Tenorite"/>
+        </w:rPr>
+        <w:t>sorted(set(text3))</w:t>
+      </w:r>
+    </w:p>
+    <w:p>
+      <w:pPr>
+        <w:pStyle w:val="ListParagraph"/>
+        <w:ind w:left="1080"/>
+        <w:rPr>
+          <w:rFonts w:ascii="Tenorite" w:hAnsi="Tenorite"/>
+        </w:rPr>
+      </w:pPr>
+      <w:r>
+        <w:rPr>
+          <w:rFonts w:ascii="Tenorite" w:hAnsi="Tenorite"/>
+        </w:rPr>
+        <w:lastRenderedPageBreak/>
+        <w:drawing>
+          <wp:inline distT="0" distB="0" distL="0" distR="0" wp14:anchorId="2310A02A" wp14:editId="4FDD3403">
+            <wp:extent cx="2933954" cy="1729890"/>
+            <wp:effectExtent l="0" t="0" r="0" b="3810"/>
+            <wp:docPr id="1507588782" name="Picture 1"/>
+            <wp:cNvGraphicFramePr>
+              <a:graphicFrameLocks xmlns:a="http://schemas.openxmlformats.org/drawingml/2006/main" noChangeAspect="1"/>
+            </wp:cNvGraphicFramePr>
+            <a:graphic xmlns:a="http://schemas.openxmlformats.org/drawingml/2006/main">
+              <a:graphicData uri="http://schemas.openxmlformats.org/drawingml/2006/picture">
+                <pic:pic xmlns:pic="http://schemas.openxmlformats.org/drawingml/2006/picture">
+                  <pic:nvPicPr>
+                    <pic:cNvPr id="1507588782" name=""/>
+                    <pic:cNvPicPr/>
+                  </pic:nvPicPr>
+                  <pic:blipFill>
+                    <a:blip r:embed="rId13"/>
+                    <a:stretch>
+                      <a:fillRect/>
+                    </a:stretch>
+                  </pic:blipFill>
+                  <pic:spPr>
+                    <a:xfrm>
+                      <a:off x="0" y="0"/>
+                      <a:ext cx="2933954" cy="1729890"/>
+                    </a:xfrm>
+                    <a:prstGeom prst="rect">
+                      <a:avLst/>
+                    </a:prstGeom>
+                  </pic:spPr>
+                </pic:pic>
+              </a:graphicData>
+            </a:graphic>
+          </wp:inline>
+        </w:drawing>
+      </w:r>
+    </w:p>
+    <w:p>
+      <w:pPr>
+        <w:pStyle w:val="ListParagraph"/>
+        <w:ind w:left="1080"/>
+        <w:rPr>
+          <w:rFonts w:ascii="Tenorite" w:hAnsi="Tenorite"/>
+        </w:rPr>
+      </w:pPr>
+    </w:p>
+    <w:p>
+      <w:pPr>
+        <w:pStyle w:val="ListParagraph"/>
+        <w:numPr>
+          <w:ilvl w:val="0"/>
+          <w:numId w:val="2"/>
+        </w:numPr>
+        <w:rPr>
+          <w:rFonts w:ascii="Tenorite" w:hAnsi="Tenorite"/>
+        </w:rPr>
+      </w:pPr>
+      <w:r>
+        <w:rPr>
+          <w:rFonts w:ascii="Tenorite" w:hAnsi="Tenorite"/>
+        </w:rPr>
+        <w:t>a word type is the form or spelling of the word independently of its specific occurrences in a text- that’s the word considered as unique item of vocabulary.</w:t>
+      </w:r>
+    </w:p>
+    <w:p>
+      <w:pPr>
+        <w:pStyle w:val="ListParagraph"/>
+        <w:numPr>
+          <w:ilvl w:val="0"/>
+          <w:numId w:val="2"/>
+        </w:numPr>
+        <w:rPr>
+          <w:rFonts w:ascii="Tenorite" w:hAnsi="Tenorite"/>
+        </w:rPr>
+      </w:pPr>
+      <w:r>
+        <w:rPr>
+          <w:rFonts w:ascii="Tenorite" w:hAnsi="Tenorite"/>
+        </w:rPr>
+        <w:t>To calculate lexical richness of the text, how many times a word is used.</w:t>
+      </w:r>
+    </w:p>
+    <w:p>
+      <w:pPr>
+        <w:pStyle w:val="ListParagraph"/>
+        <w:numPr>
+          <w:ilvl w:val="0"/>
+          <w:numId w:val="2"/>
+        </w:numPr>
+        <w:rPr>
+          <w:rFonts w:ascii="Tenorite" w:hAnsi="Tenorite"/>
+        </w:rPr>
+      </w:pPr>
+      <w:r>
+        <w:rPr>
+          <w:rFonts w:ascii="Tenorite" w:hAnsi="Tenorite"/>
+        </w:rPr>
+        <w:t>We can count how often a word occurs in a text, &amp; compute what % of the text is taken up by a specific word.</w:t>
+      </w:r>
+    </w:p>
+    <w:p>
+      <w:pPr>
+        <w:pStyle w:val="ListParagraph"/>
+        <w:ind w:left="1080"/>
+        <w:rPr>
+          <w:rFonts w:ascii="Tenorite" w:hAnsi="Tenorite"/>
+        </w:rPr>
+      </w:pPr>
+    </w:p>
+    <w:p>
+      <w:pPr>
+        <w:pStyle w:val="ListParagraph"/>
+        <w:ind w:left="1080"/>
+        <w:rPr>
+          <w:rFonts w:ascii="Tenorite" w:hAnsi="Tenorite"/>
+        </w:rPr>
+      </w:pPr>
+      <w:r>
+        <w:rPr>
+          <w:rFonts w:ascii="Tenorite" w:hAnsi="Tenorite"/>
+        </w:rPr>
+        <w:drawing>
+          <wp:inline distT="0" distB="0" distL="0" distR="0" wp14:anchorId="28F93627" wp14:editId="7B9F2FEF">
+            <wp:extent cx="3703641" cy="2065199"/>
+            <wp:effectExtent l="0" t="0" r="0" b="0"/>
+            <wp:docPr id="543559440" name="Picture 1" descr="A computer screen with white text&#10;&#10;Description automatically generated"/>
+            <wp:cNvGraphicFramePr>
+              <a:graphicFrameLocks xmlns:a="http://schemas.openxmlformats.org/drawingml/2006/main" noChangeAspect="1"/>
+            </wp:cNvGraphicFramePr>
+            <a:graphic xmlns:a="http://schemas.openxmlformats.org/drawingml/2006/main">
+              <a:graphicData uri="http://schemas.openxmlformats.org/drawingml/2006/picture">
+                <pic:pic xmlns:pic="http://schemas.openxmlformats.org/drawingml/2006/picture">
+                  <pic:nvPicPr>
+                    <pic:cNvPr id="543559440" name="Picture 1" descr="A computer screen with white text&#10;&#10;Description automatically generated"/>
+                    <pic:cNvPicPr/>
+                  </pic:nvPicPr>
+                  <pic:blipFill>
+                    <a:blip r:embed="rId14"/>
+                    <a:stretch>
+                      <a:fillRect/>
+                    </a:stretch>
+                  </pic:blipFill>
+                  <pic:spPr>
+                    <a:xfrm>
+                      <a:off x="0" y="0"/>
+                      <a:ext cx="3703641" cy="2065199"/>
+                    </a:xfrm>
+                    <a:prstGeom prst="rect">
+                      <a:avLst/>
+                    </a:prstGeom>
+                  </pic:spPr>
+                </pic:pic>
+              </a:graphicData>
+            </a:graphic>
+          </wp:inline>
+        </w:drawing>
+      </w:r>
+    </w:p>
+    <w:p>
+      <w:pPr>
+        <w:pStyle w:val="ListParagraph"/>
+        <w:ind w:left="1080"/>
+        <w:rPr>
+          <w:rFonts w:ascii="Tenorite" w:hAnsi="Tenorite"/>
+        </w:rPr>
+      </w:pPr>
+    </w:p>
+    <w:p>
+      <w:pPr>
+        <w:pStyle w:val="ListParagraph"/>
+        <w:numPr>
+          <w:ilvl w:val="0"/>
+          <w:numId w:val="2"/>
+        </w:numPr>
+        <w:rPr>
+          <w:rFonts w:ascii="Tenorite" w:hAnsi="Tenorite"/>
+        </w:rPr>
+      </w:pPr>
+      <w:r>
+        <w:rPr>
+          <w:rFonts w:ascii="Tenorite" w:hAnsi="Tenorite"/>
+        </w:rPr>
+        <w:t>Define functions to find lexical diversity &amp; percentage for text.</w:t>
+      </w:r>
+    </w:p>
+    <w:p>
+      <w:pPr>
+        <w:pStyle w:val="ListParagraph"/>
+        <w:numPr>
+          <w:ilvl w:val="0"/>
+          <w:numId w:val="2"/>
+        </w:numPr>
+        <w:rPr>
+          <w:rFonts w:ascii="Tenorite" w:hAnsi="Tenorite"/>
+        </w:rPr>
+      </w:pPr>
+      <w:r>
+        <w:rPr>
+          <w:rFonts w:ascii="Tenorite" w:hAnsi="Tenorite"/>
+        </w:rPr>
+        <w:drawing>
+          <wp:inline distT="0" distB="0" distL="0" distR="0" wp14:anchorId="0B64D06B" wp14:editId="359C6287">
+            <wp:extent cx="4130398" cy="2263336"/>
+            <wp:effectExtent l="0" t="0" r="3810" b="3810"/>
+            <wp:docPr id="258196828" name="Picture 1" descr="A computer screen with white text&#10;&#10;Description automatically generated"/>
+            <wp:cNvGraphicFramePr>
+              <a:graphicFrameLocks xmlns:a="http://schemas.openxmlformats.org/drawingml/2006/main" noChangeAspect="1"/>
+            </wp:cNvGraphicFramePr>
+            <a:graphic xmlns:a="http://schemas.openxmlformats.org/drawingml/2006/main">
+              <a:graphicData uri="http://schemas.openxmlformats.org/drawingml/2006/picture">
+                <pic:pic xmlns:pic="http://schemas.openxmlformats.org/drawingml/2006/picture">
+                  <pic:nvPicPr>
+                    <pic:cNvPr id="258196828" name="Picture 1" descr="A computer screen with white text&#10;&#10;Description automatically generated"/>
+                    <pic:cNvPicPr/>
+                  </pic:nvPicPr>
+                  <pic:blipFill>
+                    <a:blip r:embed="rId15"/>
+                    <a:stretch>
+                      <a:fillRect/>
+                    </a:stretch>
+                  </pic:blipFill>
+                  <pic:spPr>
+                    <a:xfrm>
+                      <a:off x="0" y="0"/>
+                      <a:ext cx="4130398" cy="2263336"/>
+                    </a:xfrm>
+                    <a:prstGeom prst="rect">
+                      <a:avLst/>
+                    </a:prstGeom>
+                  </pic:spPr>
+                </pic:pic>
+              </a:graphicData>
+            </a:graphic>
+          </wp:inline>
+        </w:drawing>
+      </w:r>
+    </w:p>
+    <w:p>
+      <w:pPr>
+        <w:pStyle w:val="ListParagraph"/>
+        <w:ind w:left="1080"/>
+        <w:rPr>
+          <w:rFonts w:ascii="Tenorite" w:hAnsi="Tenorite"/>
+        </w:rPr>
+      </w:pPr>
+    </w:p>
+    <w:p>
+      <w:pPr>
+        <w:pStyle w:val="ListParagraph"/>
+        <w:numPr>
+          <w:ilvl w:val="0"/>
+          <w:numId w:val="1"/>
+        </w:numPr>
+        <w:rPr>
+          <w:rFonts w:ascii="Tenorite" w:hAnsi="Tenorite"/>
+        </w:rPr>
+      </w:pPr>
+      <w:r>
+        <w:rPr>
+          <w:rFonts w:ascii="Tenorite" w:hAnsi="Tenorite"/>
+        </w:rPr>
+        <w:t>Texts as list of words:</w:t>
+      </w:r>
+    </w:p>
+    <w:p>
+      <w:pPr>
+        <w:pStyle w:val="ListParagraph"/>
+        <w:rPr>
+          <w:rFonts w:ascii="Tenorite" w:hAnsi="Tenorite"/>
+        </w:rPr>
+      </w:pPr>
+    </w:p>
+    <w:p>
+      <w:pPr>
+        <w:pStyle w:val="ListParagraph"/>
+        <w:numPr>
+          <w:ilvl w:val="0"/>
+          <w:numId w:val="2"/>
+        </w:numPr>
+        <w:rPr>
+          <w:rFonts w:ascii="Tenorite" w:hAnsi="Tenorite"/>
+        </w:rPr>
+      </w:pPr>
+      <w:r>
+        <w:rPr>
+          <w:rFonts w:ascii="Tenorite" w:hAnsi="Tenorite"/>
+        </w:rPr>
+        <w:t>Text = sequence of words and punctuation.</w:t>
+      </w:r>
+    </w:p>
+    <w:p>
+      <w:pPr>
+        <w:pStyle w:val="ListParagraph"/>
+        <w:numPr>
+          <w:ilvl w:val="0"/>
+          <w:numId w:val="2"/>
+        </w:numPr>
+        <w:rPr>
+          <w:rFonts w:ascii="Tenorite" w:hAnsi="Tenorite"/>
+        </w:rPr>
+      </w:pPr>
+      <w:r>
+        <w:rPr>
+          <w:rFonts w:ascii="Tenorite" w:hAnsi="Tenorite"/>
+        </w:rPr>
+        <w:t>Sent1 = [‘call’, ‘me’, ‘Ishrael’,’’.’]</w:t>
+      </w:r>
+    </w:p>
+    <w:p>
+      <w:pPr>
+        <w:pStyle w:val="ListParagraph"/>
+        <w:numPr>
+          <w:ilvl w:val="0"/>
+          <w:numId w:val="2"/>
+        </w:numPr>
+        <w:rPr>
+          <w:rFonts w:ascii="Tenorite" w:hAnsi="Tenorite"/>
+        </w:rPr>
+      </w:pPr>
+      <w:r>
+        <w:rPr>
+          <w:rFonts w:ascii="Tenorite" w:hAnsi="Tenorite"/>
+        </w:rPr>
+        <w:t>We store a text in list.</w:t>
+      </w:r>
+    </w:p>
+    <w:p>
+      <w:pPr>
+        <w:pStyle w:val="ListParagraph"/>
+        <w:numPr>
+          <w:ilvl w:val="0"/>
+          <w:numId w:val="2"/>
+        </w:numPr>
+        <w:rPr>
+          <w:rFonts w:ascii="Tenorite" w:hAnsi="Tenorite"/>
+        </w:rPr>
+      </w:pPr>
+      <w:r>
+        <w:rPr>
+          <w:rFonts w:ascii="Tenorite" w:hAnsi="Tenorite"/>
+        </w:rPr>
+        <w:lastRenderedPageBreak/>
+        <w:t>Adding two lists creates a new list with everything from the first list.</w:t>
+      </w:r>
+    </w:p>
+    <w:p>
+      <w:pPr>
+        <w:pStyle w:val="ListParagraph"/>
+        <w:numPr>
+          <w:ilvl w:val="0"/>
+          <w:numId w:val="2"/>
+        </w:numPr>
+        <w:rPr>
+          <w:rFonts w:ascii="Tenorite" w:hAnsi="Tenorite"/>
+        </w:rPr>
+      </w:pPr>
+    </w:p>
+    <w:p>
+      <w:pPr>
+        <w:pStyle w:val="ListParagraph"/>
+        <w:numPr>
+          <w:ilvl w:val="0"/>
+          <w:numId w:val="2"/>
+        </w:numPr>
+        <w:rPr>
+          <w:rFonts w:ascii="Tenorite" w:hAnsi="Tenorite"/>
+        </w:rPr>
+      </w:pPr>
+      <w:r>
+        <w:rPr>
+          <w:rFonts w:ascii="Tenorite" w:hAnsi="Tenorite"/>
+        </w:rPr>
+        <w:drawing>
+          <wp:inline distT="0" distB="0" distL="0" distR="0" wp14:anchorId="46B454D6" wp14:editId="1940C266">
+            <wp:extent cx="5130800" cy="978865"/>
+            <wp:effectExtent l="0" t="0" r="0" b="0"/>
+            <wp:docPr id="1303703417" name="Picture 1" descr="A black background with white text&#10;&#10;Description automatically generated"/>
+            <wp:cNvGraphicFramePr>
+              <a:graphicFrameLocks xmlns:a="http://schemas.openxmlformats.org/drawingml/2006/main" noChangeAspect="1"/>
+            </wp:cNvGraphicFramePr>
+            <a:graphic xmlns:a="http://schemas.openxmlformats.org/drawingml/2006/main">
+              <a:graphicData uri="http://schemas.openxmlformats.org/drawingml/2006/picture">
+                <pic:pic xmlns:pic="http://schemas.openxmlformats.org/drawingml/2006/picture">
+                  <pic:nvPicPr>
+                    <pic:cNvPr id="1303703417" name="Picture 1" descr="A black background with white text&#10;&#10;Description automatically generated"/>
+                    <pic:cNvPicPr/>
+                  </pic:nvPicPr>
+                  <pic:blipFill>
+                    <a:blip r:embed="rId16"/>
+                    <a:stretch>
+                      <a:fillRect/>
+                    </a:stretch>
+                  </pic:blipFill>
+                  <pic:spPr>
+                    <a:xfrm>
+                      <a:off x="0" y="0"/>
+                      <a:ext cx="5148722" cy="982284"/>
+                    </a:xfrm>
+                    <a:prstGeom prst="rect">
+                      <a:avLst/>
+                    </a:prstGeom>
+                  </pic:spPr>
+                </pic:pic>
+              </a:graphicData>
+            </a:graphic>
+          </wp:inline>
+        </w:drawing>
+      </w:r>
+    </w:p>
+    <w:p>
+      <w:pPr>
+        <w:pStyle w:val="ListParagraph"/>
+        <w:ind w:left="1080"/>
+        <w:rPr>
+          <w:rFonts w:ascii="Tenorite" w:hAnsi="Tenorite"/>
+        </w:rPr>
+      </w:pPr>
+    </w:p>
+    <w:p>
+      <w:pPr>
+        <w:pStyle w:val="ListParagraph"/>
+        <w:numPr>
+          <w:ilvl w:val="0"/>
+          <w:numId w:val="2"/>
+        </w:numPr>
+        <w:rPr>
+          <w:rFonts w:ascii="Tenorite" w:hAnsi="Tenorite"/>
+        </w:rPr>
+      </w:pPr>
+      <w:r>
+        <w:rPr>
+          <w:rFonts w:ascii="Tenorite" w:hAnsi="Tenorite"/>
+        </w:rPr>
+        <w:t>This special operation is called concatenation; it combines the lists together into a single list.</w:t>
+      </w:r>
+    </w:p>
+    <w:p>
+      <w:pPr>
+        <w:pStyle w:val="ListParagraph"/>
+        <w:rPr>
+          <w:rFonts w:ascii="Tenorite" w:hAnsi="Tenorite"/>
+        </w:rPr>
+      </w:pPr>
+    </w:p>
+    <w:p>
+      <w:pPr>
+        <w:pStyle w:val="ListParagraph"/>
+        <w:numPr>
+          <w:ilvl w:val="0"/>
+          <w:numId w:val="2"/>
+        </w:numPr>
+        <w:rPr>
+          <w:rFonts w:ascii="Tenorite" w:hAnsi="Tenorite"/>
+        </w:rPr>
+      </w:pPr>
+      <w:r>
+        <w:rPr>
+          <w:rFonts w:ascii="Tenorite" w:hAnsi="Tenorite"/>
+        </w:rPr>
+        <w:t>We can add single item to a list using append():</w:t>
+      </w:r>
+    </w:p>
+    <w:p>
+      <w:pPr>
+        <w:pStyle w:val="ListParagraph"/>
+        <w:rPr>
+          <w:rFonts w:ascii="Tenorite" w:hAnsi="Tenorite"/>
+        </w:rPr>
+      </w:pPr>
+    </w:p>
+    <w:p>
+      <w:pPr>
+        <w:pStyle w:val="ListParagraph"/>
+        <w:ind w:left="1080"/>
+        <w:rPr>
+          <w:rFonts w:ascii="Tenorite" w:hAnsi="Tenorite"/>
+        </w:rPr>
+      </w:pPr>
+      <w:r>
+        <w:rPr>
+          <w:rFonts w:ascii="Tenorite" w:hAnsi="Tenorite"/>
+        </w:rPr>
+        <w:drawing>
+          <wp:inline distT="0" distB="0" distL="0" distR="0" wp14:anchorId="0A9170E3" wp14:editId="08A47821">
+            <wp:extent cx="3680779" cy="647756"/>
+            <wp:effectExtent l="0" t="0" r="0" b="0"/>
+            <wp:docPr id="970099789" name="Picture 1" descr="A black background with white text&#10;&#10;Description automatically generated"/>
+            <wp:cNvGraphicFramePr>
+              <a:graphicFrameLocks xmlns:a="http://schemas.openxmlformats.org/drawingml/2006/main" noChangeAspect="1"/>
+            </wp:cNvGraphicFramePr>
+            <a:graphic xmlns:a="http://schemas.openxmlformats.org/drawingml/2006/main">
+              <a:graphicData uri="http://schemas.openxmlformats.org/drawingml/2006/picture">
+                <pic:pic xmlns:pic="http://schemas.openxmlformats.org/drawingml/2006/picture">
+                  <pic:nvPicPr>
+                    <pic:cNvPr id="970099789" name="Picture 1" descr="A black background with white text&#10;&#10;Description automatically generated"/>
+                    <pic:cNvPicPr/>
+                  </pic:nvPicPr>
+                  <pic:blipFill>
+                    <a:blip r:embed="rId17"/>
+                    <a:stretch>
+                      <a:fillRect/>
+                    </a:stretch>
+                  </pic:blipFill>
+                  <pic:spPr>
+                    <a:xfrm>
+                      <a:off x="0" y="0"/>
+                      <a:ext cx="3680779" cy="647756"/>
+                    </a:xfrm>
+                    <a:prstGeom prst="rect">
+                      <a:avLst/>
+                    </a:prstGeom>
+                  </pic:spPr>
+                </pic:pic>
+              </a:graphicData>
+            </a:graphic>
+          </wp:inline>
+        </w:drawing>
+      </w:r>
+    </w:p>
+    <w:p>
+      <w:pPr>
+        <w:pStyle w:val="ListParagraph"/>
+        <w:ind w:left="1080"/>
+        <w:rPr>
+          <w:rFonts w:ascii="Tenorite" w:hAnsi="Tenorite"/>
+        </w:rPr>
+      </w:pPr>
+    </w:p>
+    <w:p>
+      <w:pPr>
+        <w:pStyle w:val="ListParagraph"/>
+        <w:ind w:left="1080"/>
+        <w:rPr>
+          <w:rFonts w:ascii="Tenorite" w:hAnsi="Tenorite"/>
+        </w:rPr>
+      </w:pPr>
+      <w:r>
+        <w:rPr>
+          <w:rFonts w:ascii="Tenorite" w:hAnsi="Tenorite"/>
+        </w:rPr>
+        <w:drawing>
+          <wp:inline distT="0" distB="0" distL="0" distR="0" wp14:anchorId="4F3A90D1" wp14:editId="14D27BB1">
+            <wp:extent cx="2690093" cy="1272650"/>
+            <wp:effectExtent l="0" t="0" r="0" b="3810"/>
+            <wp:docPr id="1527206042" name="Picture 1" descr="A computer screen shot of a black background&#10;&#10;Description automatically generated"/>
+            <wp:cNvGraphicFramePr>
+              <a:graphicFrameLocks xmlns:a="http://schemas.openxmlformats.org/drawingml/2006/main" noChangeAspect="1"/>
+            </wp:cNvGraphicFramePr>
+            <a:graphic xmlns:a="http://schemas.openxmlformats.org/drawingml/2006/main">
+              <a:graphicData uri="http://schemas.openxmlformats.org/drawingml/2006/picture">
+                <pic:pic xmlns:pic="http://schemas.openxmlformats.org/drawingml/2006/picture">
+                  <pic:nvPicPr>
+                    <pic:cNvPr id="1527206042" name="Picture 1" descr="A computer screen shot of a black background&#10;&#10;Description automatically generated"/>
+                    <pic:cNvPicPr/>
+                  </pic:nvPicPr>
+                  <pic:blipFill>
+                    <a:blip r:embed="rId18"/>
+                    <a:stretch>
+                      <a:fillRect/>
+                    </a:stretch>
+                  </pic:blipFill>
+                  <pic:spPr>
+                    <a:xfrm>
+                      <a:off x="0" y="0"/>
+                      <a:ext cx="2690093" cy="1272650"/>
+                    </a:xfrm>
+                    <a:prstGeom prst="rect">
+                      <a:avLst/>
+                    </a:prstGeom>
+                  </pic:spPr>
+                </pic:pic>
+              </a:graphicData>
+            </a:graphic>
+          </wp:inline>
+        </w:drawing>
+      </w:r>
+    </w:p>
+    <w:p>
+      <w:pPr>
+        <w:pStyle w:val="ListParagraph"/>
+        <w:ind w:left="1080"/>
+        <w:rPr>
+          <w:rFonts w:ascii="Tenorite" w:hAnsi="Tenorite"/>
+        </w:rPr>
+      </w:pPr>
+    </w:p>
+    <w:p>
+      <w:pPr>
+        <w:pStyle w:val="ListParagraph"/>
+        <w:numPr>
+          <w:ilvl w:val="0"/>
+          <w:numId w:val="1"/>
+        </w:numPr>
+        <w:rPr>
+          <w:rFonts w:ascii="Tenorite" w:hAnsi="Tenorite"/>
+        </w:rPr>
+      </w:pPr>
+      <w:r>
+        <w:rPr>
+          <w:rFonts w:ascii="Tenorite" w:hAnsi="Tenorite"/>
+        </w:rPr>
+        <w:t>Indexing Lists:</w:t>
+      </w:r>
+    </w:p>
+    <w:p>
+      <w:pPr>
+        <w:pStyle w:val="ListParagraph"/>
+        <w:rPr>
+          <w:rFonts w:ascii="Tenorite" w:hAnsi="Tenorite"/>
+        </w:rPr>
+      </w:pPr>
+    </w:p>
+    <w:p>
+      <w:pPr>
+        <w:pStyle w:val="ListParagraph"/>
+        <w:rPr>
+          <w:rFonts w:ascii="Tenorite" w:hAnsi="Tenorite"/>
+        </w:rPr>
+      </w:pPr>
+    </w:p>
     <w:sectPr>
       <w:pgSz w:w="11906" w:h="16838"/>
       <w:pgMar w:top="1440" w:right="1440" w:bottom="1440" w:left="1440" w:header="708" w:footer="708" w:gutter="0"/>
@@ -1590,7 +2310,7 @@
   <w:abstractNum w:abstractNumId="2" w15:restartNumberingAfterBreak="0">
     <w:nsid w:val="50D41C54"/>
     <w:multiLevelType w:val="hybridMultilevel"/>
-    <w:tmpl w:val="B1AC892C"/>
+    <w:tmpl w:val="037AAFA0"/>
     <w:lvl w:ilvl="0" w:tplc="40090009">
       <w:start w:val="1"/>
       <w:numFmt w:val="bullet"/>

--- a/nlp.docx
+++ b/nlp.docx
@@ -126,7 +126,21 @@
         <w:rPr>
           <w:rFonts w:ascii="Tenorite" w:hAnsi="Tenorite"/>
         </w:rPr>
-        <w:t>Download NLTK – command prompt – “pip install nltk”</w:t>
+        <w:t xml:space="preserve">Download NLTK – command prompt – “pip install </w:t>
+      </w:r>
+      <w:proofErr w:type="spellStart"/>
+      <w:r>
+        <w:rPr>
+          <w:rFonts w:ascii="Tenorite" w:hAnsi="Tenorite"/>
+        </w:rPr>
+        <w:t>nltk</w:t>
+      </w:r>
+      <w:proofErr w:type="spellEnd"/>
+      <w:r>
+        <w:rPr>
+          <w:rFonts w:ascii="Tenorite" w:hAnsi="Tenorite"/>
+        </w:rPr>
+        <w:t>”</w:t>
       </w:r>
     </w:p>
     <w:p>
@@ -162,8 +176,16 @@
         <w:rPr>
           <w:rFonts w:ascii="Tenorite" w:hAnsi="Tenorite"/>
         </w:rPr>
-        <w:t>import nltk</w:t>
-      </w:r>
+        <w:t xml:space="preserve">import </w:t>
+      </w:r>
+      <w:proofErr w:type="spellStart"/>
+      <w:r>
+        <w:rPr>
+          <w:rFonts w:ascii="Tenorite" w:hAnsi="Tenorite"/>
+        </w:rPr>
+        <w:t>nltk</w:t>
+      </w:r>
+      <w:proofErr w:type="spellEnd"/>
     </w:p>
     <w:p>
       <w:pPr>
@@ -176,11 +198,19 @@
           <w:rFonts w:ascii="Tenorite" w:hAnsi="Tenorite"/>
         </w:rPr>
       </w:pPr>
-      <w:r>
-        <w:rPr>
-          <w:rFonts w:ascii="Tenorite" w:hAnsi="Tenorite"/>
-        </w:rPr>
-        <w:t>nltk.download() – select book</w:t>
+      <w:proofErr w:type="spellStart"/>
+      <w:r>
+        <w:rPr>
+          <w:rFonts w:ascii="Tenorite" w:hAnsi="Tenorite"/>
+        </w:rPr>
+        <w:t>nltk.download</w:t>
+      </w:r>
+      <w:proofErr w:type="spellEnd"/>
+      <w:r>
+        <w:rPr>
+          <w:rFonts w:ascii="Tenorite" w:hAnsi="Tenorite"/>
+        </w:rPr>
+        <w:t>() – select book</w:t>
       </w:r>
     </w:p>
     <w:p>
@@ -406,7 +436,25 @@
           <w:b/>
           <w:bCs/>
         </w:rPr>
-        <w:t>&gt;&gt;&gt; from nltk.book import *</w:t>
+        <w:t xml:space="preserve">&gt;&gt;&gt; from </w:t>
+      </w:r>
+      <w:proofErr w:type="spellStart"/>
+      <w:r>
+        <w:rPr>
+          <w:rFonts w:ascii="Tenorite" w:hAnsi="Tenorite"/>
+          <w:b/>
+          <w:bCs/>
+        </w:rPr>
+        <w:t>nltk.book</w:t>
+      </w:r>
+      <w:proofErr w:type="spellEnd"/>
+      <w:r>
+        <w:rPr>
+          <w:rFonts w:ascii="Tenorite" w:hAnsi="Tenorite"/>
+          <w:b/>
+          <w:bCs/>
+        </w:rPr>
+        <w:t xml:space="preserve"> import *</w:t>
       </w:r>
     </w:p>
     <w:p>
@@ -483,7 +531,25 @@
           <w:b/>
           <w:bCs/>
         </w:rPr>
-        <w:t>Type: 'texts()' or 'sents()' to list the materials.</w:t>
+        <w:t>Type: 'texts()' or '</w:t>
+      </w:r>
+      <w:proofErr w:type="spellStart"/>
+      <w:r>
+        <w:rPr>
+          <w:rFonts w:ascii="Tenorite" w:hAnsi="Tenorite"/>
+          <w:b/>
+          <w:bCs/>
+        </w:rPr>
+        <w:t>sents</w:t>
+      </w:r>
+      <w:proofErr w:type="spellEnd"/>
+      <w:r>
+        <w:rPr>
+          <w:rFonts w:ascii="Tenorite" w:hAnsi="Tenorite"/>
+          <w:b/>
+          <w:bCs/>
+        </w:rPr>
+        <w:t>()' to list the materials.</w:t>
       </w:r>
     </w:p>
     <w:p>
@@ -1007,6 +1073,7 @@
         </w:rPr>
         <w:t xml:space="preserve">The term </w:t>
       </w:r>
+      <w:proofErr w:type="spellStart"/>
       <w:r>
         <w:rPr>
           <w:rFonts w:ascii="Tenorite" w:hAnsi="Tenorite"/>
@@ -1015,6 +1082,7 @@
         </w:rPr>
         <w:t>common_contexts</w:t>
       </w:r>
+      <w:proofErr w:type="spellEnd"/>
       <w:r>
         <w:rPr>
           <w:rFonts w:ascii="Tenorite" w:hAnsi="Tenorite"/>
@@ -1310,25 +1378,47 @@
         <w:rPr>
           <w:rFonts w:ascii="Tenorite" w:hAnsi="Tenorite"/>
         </w:rPr>
-        <w:t>We use len() to get the length of something.</w:t>
-      </w:r>
-    </w:p>
-    <w:p>
-      <w:pPr>
-        <w:pStyle w:val="ListParagraph"/>
-        <w:numPr>
-          <w:ilvl w:val="0"/>
-          <w:numId w:val="2"/>
-        </w:numPr>
-        <w:rPr>
-          <w:rFonts w:ascii="Tenorite" w:hAnsi="Tenorite"/>
-        </w:rPr>
-      </w:pPr>
-      <w:r>
-        <w:rPr>
-          <w:rFonts w:ascii="Tenorite" w:hAnsi="Tenorite"/>
-        </w:rPr>
-        <w:t>len(text3)</w:t>
+        <w:t xml:space="preserve">We use </w:t>
+      </w:r>
+      <w:proofErr w:type="spellStart"/>
+      <w:r>
+        <w:rPr>
+          <w:rFonts w:ascii="Tenorite" w:hAnsi="Tenorite"/>
+        </w:rPr>
+        <w:t>len</w:t>
+      </w:r>
+      <w:proofErr w:type="spellEnd"/>
+      <w:r>
+        <w:rPr>
+          <w:rFonts w:ascii="Tenorite" w:hAnsi="Tenorite"/>
+        </w:rPr>
+        <w:t>() to get the length of something.</w:t>
+      </w:r>
+    </w:p>
+    <w:p>
+      <w:pPr>
+        <w:pStyle w:val="ListParagraph"/>
+        <w:numPr>
+          <w:ilvl w:val="0"/>
+          <w:numId w:val="2"/>
+        </w:numPr>
+        <w:rPr>
+          <w:rFonts w:ascii="Tenorite" w:hAnsi="Tenorite"/>
+        </w:rPr>
+      </w:pPr>
+      <w:proofErr w:type="spellStart"/>
+      <w:r>
+        <w:rPr>
+          <w:rFonts w:ascii="Tenorite" w:hAnsi="Tenorite"/>
+        </w:rPr>
+        <w:t>len</w:t>
+      </w:r>
+      <w:proofErr w:type="spellEnd"/>
+      <w:r>
+        <w:rPr>
+          <w:rFonts w:ascii="Tenorite" w:hAnsi="Tenorite"/>
+        </w:rPr>
+        <w:t>(text3)</w:t>
       </w:r>
     </w:p>
     <w:p>
@@ -1396,11 +1486,19 @@
           <w:rFonts w:ascii="Tenorite" w:hAnsi="Tenorite"/>
         </w:rPr>
       </w:pPr>
-      <w:r>
-        <w:rPr>
-          <w:rFonts w:ascii="Tenorite" w:hAnsi="Tenorite"/>
-        </w:rPr>
-        <w:t>len(set(text2))</w:t>
+      <w:proofErr w:type="spellStart"/>
+      <w:r>
+        <w:rPr>
+          <w:rFonts w:ascii="Tenorite" w:hAnsi="Tenorite"/>
+        </w:rPr>
+        <w:t>len</w:t>
+      </w:r>
+      <w:proofErr w:type="spellEnd"/>
+      <w:r>
+        <w:rPr>
+          <w:rFonts w:ascii="Tenorite" w:hAnsi="Tenorite"/>
+        </w:rPr>
+        <w:t>(set(text2))</w:t>
       </w:r>
     </w:p>
     <w:p>
@@ -1447,6 +1545,7 @@
       <w:r>
         <w:rPr>
           <w:rFonts w:ascii="Tenorite" w:hAnsi="Tenorite"/>
+          <w:noProof/>
         </w:rPr>
         <w:lastRenderedPageBreak/>
         <w:drawing>
@@ -1569,6 +1668,7 @@
       <w:r>
         <w:rPr>
           <w:rFonts w:ascii="Tenorite" w:hAnsi="Tenorite"/>
+          <w:noProof/>
         </w:rPr>
         <w:drawing>
           <wp:inline distT="0" distB="0" distL="0" distR="0" wp14:anchorId="28F93627" wp14:editId="7B9F2FEF">
@@ -1648,6 +1748,7 @@
       <w:r>
         <w:rPr>
           <w:rFonts w:ascii="Tenorite" w:hAnsi="Tenorite"/>
+          <w:noProof/>
         </w:rPr>
         <w:drawing>
           <wp:inline distT="0" distB="0" distL="0" distR="0" wp14:anchorId="0B64D06B" wp14:editId="359C6287">
@@ -1754,7 +1855,21 @@
         <w:rPr>
           <w:rFonts w:ascii="Tenorite" w:hAnsi="Tenorite"/>
         </w:rPr>
-        <w:t>Sent1 = [‘call’, ‘me’, ‘Ishrael’,’’.’]</w:t>
+        <w:t>Sent1 = [‘call’, ‘me’, ‘</w:t>
+      </w:r>
+      <w:proofErr w:type="spellStart"/>
+      <w:r>
+        <w:rPr>
+          <w:rFonts w:ascii="Tenorite" w:hAnsi="Tenorite"/>
+        </w:rPr>
+        <w:t>Ishrael</w:t>
+      </w:r>
+      <w:proofErr w:type="spellEnd"/>
+      <w:r>
+        <w:rPr>
+          <w:rFonts w:ascii="Tenorite" w:hAnsi="Tenorite"/>
+        </w:rPr>
+        <w:t>’,’’.’]</w:t>
       </w:r>
     </w:p>
     <w:p>
@@ -1820,6 +1935,7 @@
       <w:r>
         <w:rPr>
           <w:rFonts w:ascii="Tenorite" w:hAnsi="Tenorite"/>
+          <w:noProof/>
         </w:rPr>
         <w:drawing>
           <wp:inline distT="0" distB="0" distL="0" distR="0" wp14:anchorId="46B454D6" wp14:editId="1940C266">
@@ -1930,6 +2046,7 @@
       <w:r>
         <w:rPr>
           <w:rFonts w:ascii="Tenorite" w:hAnsi="Tenorite"/>
+          <w:noProof/>
         </w:rPr>
         <w:drawing>
           <wp:inline distT="0" distB="0" distL="0" distR="0" wp14:anchorId="0A9170E3" wp14:editId="08A47821">
@@ -1980,14 +2097,78 @@
     <w:p>
       <w:pPr>
         <w:pStyle w:val="ListParagraph"/>
-        <w:ind w:left="1080"/>
-        <w:rPr>
-          <w:rFonts w:ascii="Tenorite" w:hAnsi="Tenorite"/>
-        </w:rPr>
-      </w:pPr>
-      <w:r>
-        <w:rPr>
-          <w:rFonts w:ascii="Tenorite" w:hAnsi="Tenorite"/>
+        <w:numPr>
+          <w:ilvl w:val="0"/>
+          <w:numId w:val="1"/>
+        </w:numPr>
+        <w:rPr>
+          <w:rFonts w:ascii="Tenorite" w:hAnsi="Tenorite"/>
+        </w:rPr>
+      </w:pPr>
+      <w:r>
+        <w:rPr>
+          <w:rFonts w:ascii="Tenorite" w:hAnsi="Tenorite"/>
+        </w:rPr>
+        <w:t>Indexing Lists:</w:t>
+      </w:r>
+    </w:p>
+    <w:p>
+      <w:pPr>
+        <w:pStyle w:val="ListParagraph"/>
+        <w:numPr>
+          <w:ilvl w:val="0"/>
+          <w:numId w:val="2"/>
+        </w:numPr>
+        <w:rPr>
+          <w:rFonts w:ascii="Tenorite" w:hAnsi="Tenorite"/>
+        </w:rPr>
+      </w:pPr>
+      <w:r>
+        <w:rPr>
+          <w:rFonts w:ascii="Tenorite" w:hAnsi="Tenorite"/>
+        </w:rPr>
+        <w:t>We can use indexing to get the required word.</w:t>
+      </w:r>
+    </w:p>
+    <w:p>
+      <w:pPr>
+        <w:pStyle w:val="ListParagraph"/>
+        <w:numPr>
+          <w:ilvl w:val="0"/>
+          <w:numId w:val="2"/>
+        </w:numPr>
+        <w:rPr>
+          <w:rFonts w:ascii="Tenorite" w:hAnsi="Tenorite"/>
+        </w:rPr>
+      </w:pPr>
+      <w:r>
+        <w:rPr>
+          <w:rFonts w:ascii="Tenorite" w:hAnsi="Tenorite"/>
+        </w:rPr>
+        <w:t>We can also extract manageable pieces of language from texts, a technique known as slicing.</w:t>
+      </w:r>
+    </w:p>
+    <w:p>
+      <w:pPr>
+        <w:pStyle w:val="ListParagraph"/>
+        <w:ind w:left="1080"/>
+        <w:rPr>
+          <w:rFonts w:ascii="Tenorite" w:hAnsi="Tenorite"/>
+        </w:rPr>
+      </w:pPr>
+    </w:p>
+    <w:p>
+      <w:pPr>
+        <w:pStyle w:val="ListParagraph"/>
+        <w:ind w:left="1080"/>
+        <w:rPr>
+          <w:rFonts w:ascii="Tenorite" w:hAnsi="Tenorite"/>
+        </w:rPr>
+      </w:pPr>
+      <w:r>
+        <w:rPr>
+          <w:rFonts w:ascii="Tenorite" w:hAnsi="Tenorite"/>
+          <w:noProof/>
         </w:rPr>
         <w:drawing>
           <wp:inline distT="0" distB="0" distL="0" distR="0" wp14:anchorId="4F3A90D1" wp14:editId="14D27BB1">
@@ -2028,6 +2209,63 @@
     </w:p>
     <w:p>
       <w:pPr>
+        <w:rPr>
+          <w:rFonts w:ascii="Tenorite" w:hAnsi="Tenorite"/>
+        </w:rPr>
+      </w:pPr>
+    </w:p>
+    <w:p>
+      <w:pPr>
+        <w:pStyle w:val="ListParagraph"/>
+        <w:ind w:left="1080"/>
+        <w:rPr>
+          <w:rFonts w:ascii="Tenorite" w:hAnsi="Tenorite"/>
+        </w:rPr>
+      </w:pPr>
+      <w:r>
+        <w:rPr>
+          <w:rFonts w:ascii="Tenorite" w:hAnsi="Tenorite"/>
+          <w:noProof/>
+        </w:rPr>
+        <w:drawing>
+          <wp:inline distT="0" distB="0" distL="0" distR="0" wp14:anchorId="40879BBB" wp14:editId="34248F0A">
+            <wp:extent cx="4470400" cy="1437564"/>
+            <wp:effectExtent l="0" t="0" r="6350" b="0"/>
+            <wp:docPr id="643001393" name="Picture 1" descr="A black background with white text&#10;&#10;Description automatically generated"/>
+            <wp:cNvGraphicFramePr>
+              <a:graphicFrameLocks xmlns:a="http://schemas.openxmlformats.org/drawingml/2006/main" noChangeAspect="1"/>
+            </wp:cNvGraphicFramePr>
+            <a:graphic xmlns:a="http://schemas.openxmlformats.org/drawingml/2006/main">
+              <a:graphicData uri="http://schemas.openxmlformats.org/drawingml/2006/picture">
+                <pic:pic xmlns:pic="http://schemas.openxmlformats.org/drawingml/2006/picture">
+                  <pic:nvPicPr>
+                    <pic:cNvPr id="643001393" name="Picture 1" descr="A black background with white text&#10;&#10;Description automatically generated"/>
+                    <pic:cNvPicPr/>
+                  </pic:nvPicPr>
+                  <pic:blipFill>
+                    <a:blip r:embed="rId19"/>
+                    <a:stretch>
+                      <a:fillRect/>
+                    </a:stretch>
+                  </pic:blipFill>
+                  <pic:spPr>
+                    <a:xfrm>
+                      <a:off x="0" y="0"/>
+                      <a:ext cx="4492603" cy="1444704"/>
+                    </a:xfrm>
+                    <a:prstGeom prst="rect">
+                      <a:avLst/>
+                    </a:prstGeom>
+                  </pic:spPr>
+                </pic:pic>
+              </a:graphicData>
+            </a:graphic>
+          </wp:inline>
+        </w:drawing>
+      </w:r>
+    </w:p>
+    <w:p>
+      <w:pPr>
         <w:pStyle w:val="ListParagraph"/>
         <w:ind w:left="1080"/>
         <w:rPr>
@@ -2050,20 +2288,1144 @@
         <w:rPr>
           <w:rFonts w:ascii="Tenorite" w:hAnsi="Tenorite"/>
         </w:rPr>
-        <w:t>Indexing Lists:</w:t>
-      </w:r>
-    </w:p>
-    <w:p>
-      <w:pPr>
-        <w:pStyle w:val="ListParagraph"/>
-        <w:rPr>
-          <w:rFonts w:ascii="Tenorite" w:hAnsi="Tenorite"/>
-        </w:rPr>
-      </w:pPr>
-    </w:p>
-    <w:p>
-      <w:pPr>
-        <w:pStyle w:val="ListParagraph"/>
+        <w:t>Variables:</w:t>
+      </w:r>
+    </w:p>
+    <w:p>
+      <w:pPr>
+        <w:pStyle w:val="ListParagraph"/>
+        <w:numPr>
+          <w:ilvl w:val="0"/>
+          <w:numId w:val="2"/>
+        </w:numPr>
+        <w:rPr>
+          <w:rFonts w:ascii="Tenorite" w:hAnsi="Tenorite"/>
+        </w:rPr>
+      </w:pPr>
+      <w:r>
+        <w:rPr>
+          <w:rFonts w:ascii="Tenorite" w:hAnsi="Tenorite"/>
+        </w:rPr>
+        <w:t>Variables = expression</w:t>
+      </w:r>
+    </w:p>
+    <w:p>
+      <w:pPr>
+        <w:pStyle w:val="ListParagraph"/>
+        <w:numPr>
+          <w:ilvl w:val="0"/>
+          <w:numId w:val="2"/>
+        </w:numPr>
+        <w:rPr>
+          <w:rFonts w:ascii="Tenorite" w:hAnsi="Tenorite"/>
+        </w:rPr>
+      </w:pPr>
+      <w:r>
+        <w:rPr>
+          <w:rFonts w:ascii="Tenorite" w:hAnsi="Tenorite"/>
+        </w:rPr>
+        <w:t>Python evaluates the expression and save its result to the variable. This process is called “assignment”.</w:t>
+      </w:r>
+    </w:p>
+    <w:p>
+      <w:pPr>
+        <w:pStyle w:val="ListParagraph"/>
+        <w:numPr>
+          <w:ilvl w:val="0"/>
+          <w:numId w:val="2"/>
+        </w:numPr>
+        <w:rPr>
+          <w:rFonts w:ascii="Tenorite" w:hAnsi="Tenorite"/>
+        </w:rPr>
+      </w:pPr>
+      <w:r>
+        <w:rPr>
+          <w:rFonts w:ascii="Tenorite" w:hAnsi="Tenorite"/>
+        </w:rPr>
+        <w:t>Capitalized words appear before lowercase words in sorted lists.</w:t>
+      </w:r>
+    </w:p>
+    <w:p>
+      <w:pPr>
+        <w:pStyle w:val="ListParagraph"/>
+        <w:numPr>
+          <w:ilvl w:val="0"/>
+          <w:numId w:val="1"/>
+        </w:numPr>
+        <w:rPr>
+          <w:rFonts w:ascii="Tenorite" w:hAnsi="Tenorite"/>
+        </w:rPr>
+      </w:pPr>
+      <w:r>
+        <w:rPr>
+          <w:rFonts w:ascii="Tenorite" w:hAnsi="Tenorite"/>
+        </w:rPr>
+        <w:t>Strings:</w:t>
+      </w:r>
+    </w:p>
+    <w:p>
+      <w:pPr>
+        <w:pStyle w:val="ListParagraph"/>
+        <w:numPr>
+          <w:ilvl w:val="0"/>
+          <w:numId w:val="2"/>
+        </w:numPr>
+        <w:rPr>
+          <w:rFonts w:ascii="Tenorite" w:hAnsi="Tenorite"/>
+        </w:rPr>
+      </w:pPr>
+      <w:r>
+        <w:rPr>
+          <w:rFonts w:ascii="Tenorite" w:hAnsi="Tenorite"/>
+        </w:rPr>
+        <w:lastRenderedPageBreak/>
+        <w:t>Some of the methods we used to access the elements of a list also work with individual words, or strings.</w:t>
+      </w:r>
+    </w:p>
+    <w:p>
+      <w:pPr>
+        <w:pStyle w:val="ListParagraph"/>
+        <w:numPr>
+          <w:ilvl w:val="0"/>
+          <w:numId w:val="2"/>
+        </w:numPr>
+        <w:rPr>
+          <w:rFonts w:ascii="Tenorite" w:hAnsi="Tenorite"/>
+        </w:rPr>
+      </w:pPr>
+      <w:r>
+        <w:rPr>
+          <w:rFonts w:ascii="Tenorite" w:hAnsi="Tenorite"/>
+        </w:rPr>
+        <w:t>We can also perform multiplication and addition with strings.</w:t>
+      </w:r>
+    </w:p>
+    <w:p>
+      <w:pPr>
+        <w:pStyle w:val="ListParagraph"/>
+        <w:ind w:left="1080"/>
+        <w:rPr>
+          <w:b/>
+          <w:bCs/>
+        </w:rPr>
+      </w:pPr>
+      <w:r>
+        <w:rPr>
+          <w:b/>
+          <w:bCs/>
+        </w:rPr>
+        <w:t>name = 'Monty'</w:t>
+      </w:r>
+    </w:p>
+    <w:p>
+      <w:pPr>
+        <w:pStyle w:val="ListParagraph"/>
+        <w:ind w:left="1080"/>
+        <w:rPr>
+          <w:b/>
+          <w:bCs/>
+        </w:rPr>
+      </w:pPr>
+      <w:r>
+        <w:rPr>
+          <w:b/>
+          <w:bCs/>
+        </w:rPr>
+        <w:t>name[:4]</w:t>
+      </w:r>
+    </w:p>
+    <w:p>
+      <w:pPr>
+        <w:pStyle w:val="ListParagraph"/>
+        <w:ind w:left="1080"/>
+        <w:rPr>
+          <w:b/>
+          <w:bCs/>
+        </w:rPr>
+      </w:pPr>
+      <w:r>
+        <w:rPr>
+          <w:b/>
+          <w:bCs/>
+        </w:rPr>
+        <w:t>name * 2</w:t>
+      </w:r>
+    </w:p>
+    <w:p>
+      <w:pPr>
+        <w:pStyle w:val="ListParagraph"/>
+        <w:ind w:left="1080"/>
+        <w:rPr>
+          <w:b/>
+          <w:bCs/>
+        </w:rPr>
+      </w:pPr>
+      <w:r>
+        <w:rPr>
+          <w:b/>
+          <w:bCs/>
+        </w:rPr>
+        <w:t>-</w:t>
+      </w:r>
+      <w:r>
+        <w:rPr>
+          <w:b/>
+          <w:bCs/>
+        </w:rPr>
+        <w:t>'</w:t>
+      </w:r>
+      <w:proofErr w:type="spellStart"/>
+      <w:r>
+        <w:rPr>
+          <w:b/>
+          <w:bCs/>
+        </w:rPr>
+        <w:t>MontyMonty</w:t>
+      </w:r>
+      <w:proofErr w:type="spellEnd"/>
+      <w:r>
+        <w:rPr>
+          <w:b/>
+          <w:bCs/>
+        </w:rPr>
+        <w:t>'</w:t>
+      </w:r>
+    </w:p>
+    <w:p>
+      <w:pPr>
+        <w:pStyle w:val="ListParagraph"/>
+        <w:ind w:left="1080"/>
+      </w:pPr>
+    </w:p>
+    <w:p>
+      <w:pPr>
+        <w:pStyle w:val="ListParagraph"/>
+        <w:ind w:left="1080"/>
+        <w:rPr>
+          <w:b/>
+          <w:bCs/>
+        </w:rPr>
+      </w:pPr>
+      <w:r>
+        <w:rPr>
+          <w:b/>
+          <w:bCs/>
+        </w:rPr>
+        <w:t>&gt;&gt;&gt; ' '.join(['Monty', 'Python'])</w:t>
+      </w:r>
+    </w:p>
+    <w:p>
+      <w:pPr>
+        <w:pStyle w:val="ListParagraph"/>
+        <w:ind w:left="1080"/>
+        <w:rPr>
+          <w:b/>
+          <w:bCs/>
+        </w:rPr>
+      </w:pPr>
+      <w:r>
+        <w:rPr>
+          <w:b/>
+          <w:bCs/>
+        </w:rPr>
+        <w:t xml:space="preserve"> 'Monty Python'</w:t>
+      </w:r>
+    </w:p>
+    <w:p>
+      <w:pPr>
+        <w:pStyle w:val="ListParagraph"/>
+        <w:ind w:left="1080"/>
+        <w:rPr>
+          <w:b/>
+          <w:bCs/>
+        </w:rPr>
+      </w:pPr>
+      <w:r>
+        <w:rPr>
+          <w:b/>
+          <w:bCs/>
+        </w:rPr>
+        <w:t xml:space="preserve"> &gt;&gt;&gt; 'Monty </w:t>
+      </w:r>
+      <w:proofErr w:type="spellStart"/>
+      <w:r>
+        <w:rPr>
+          <w:b/>
+          <w:bCs/>
+        </w:rPr>
+        <w:t>Python'.split</w:t>
+      </w:r>
+      <w:proofErr w:type="spellEnd"/>
+      <w:r>
+        <w:rPr>
+          <w:b/>
+          <w:bCs/>
+        </w:rPr>
+        <w:t xml:space="preserve">() </w:t>
+      </w:r>
+    </w:p>
+    <w:p>
+      <w:pPr>
+        <w:pStyle w:val="ListParagraph"/>
+        <w:ind w:left="1080"/>
+        <w:rPr>
+          <w:b/>
+          <w:bCs/>
+        </w:rPr>
+      </w:pPr>
+      <w:r>
+        <w:rPr>
+          <w:b/>
+          <w:bCs/>
+        </w:rPr>
+        <w:t xml:space="preserve">['Monty', 'Python'] </w:t>
+      </w:r>
+    </w:p>
+    <w:p>
+      <w:pPr>
+        <w:pStyle w:val="ListParagraph"/>
+        <w:ind w:left="1080"/>
+        <w:rPr>
+          <w:b/>
+          <w:bCs/>
+        </w:rPr>
+      </w:pPr>
+    </w:p>
+    <w:p>
+      <w:pPr>
+        <w:pStyle w:val="ListParagraph"/>
+        <w:numPr>
+          <w:ilvl w:val="0"/>
+          <w:numId w:val="1"/>
+        </w:numPr>
+      </w:pPr>
+      <w:r>
+        <w:t>Computing with language : simple statistics</w:t>
+      </w:r>
+    </w:p>
+    <w:p>
+      <w:pPr>
+        <w:pStyle w:val="ListParagraph"/>
+      </w:pPr>
+    </w:p>
+    <w:p>
+      <w:pPr>
+        <w:pStyle w:val="ListParagraph"/>
+        <w:numPr>
+          <w:ilvl w:val="0"/>
+          <w:numId w:val="2"/>
+        </w:numPr>
+      </w:pPr>
+      <w:r>
+        <w:t>Can be explained as below saying example:</w:t>
+      </w:r>
+    </w:p>
+    <w:p>
+      <w:pPr>
+        <w:pStyle w:val="ListParagraph"/>
+        <w:ind w:left="1080"/>
+      </w:pPr>
+    </w:p>
+    <w:p>
+      <w:pPr>
+        <w:pStyle w:val="ListParagraph"/>
+        <w:numPr>
+          <w:ilvl w:val="0"/>
+          <w:numId w:val="1"/>
+        </w:numPr>
+      </w:pPr>
+      <w:r>
+        <w:t>Frequency Distributions:</w:t>
+      </w:r>
+    </w:p>
+    <w:p>
+      <w:pPr>
+        <w:pStyle w:val="ListParagraph"/>
+        <w:numPr>
+          <w:ilvl w:val="0"/>
+          <w:numId w:val="2"/>
+        </w:numPr>
+      </w:pPr>
+      <w:r>
+        <w:t xml:space="preserve">To identify the words of a text that are more informative about the topic </w:t>
+      </w:r>
+      <w:r>
+        <w:t>&amp; genre of the text, we can use frequency distribution for that.</w:t>
+      </w:r>
+    </w:p>
+    <w:p>
+      <w:pPr>
+        <w:pStyle w:val="ListParagraph"/>
+        <w:numPr>
+          <w:ilvl w:val="0"/>
+          <w:numId w:val="2"/>
+        </w:numPr>
+      </w:pPr>
+      <w:r>
+        <w:t xml:space="preserve">We use </w:t>
+      </w:r>
+      <w:proofErr w:type="spellStart"/>
+      <w:r>
+        <w:rPr>
+          <w:b/>
+          <w:bCs/>
+        </w:rPr>
+        <w:t>FreqDist</w:t>
+      </w:r>
+      <w:proofErr w:type="spellEnd"/>
+      <w:r>
+        <w:rPr>
+          <w:b/>
+          <w:bCs/>
+        </w:rPr>
+        <w:t>()</w:t>
+      </w:r>
+    </w:p>
+    <w:p>
+      <w:pPr>
+        <w:pStyle w:val="ListParagraph"/>
+        <w:numPr>
+          <w:ilvl w:val="0"/>
+          <w:numId w:val="2"/>
+        </w:numPr>
+      </w:pPr>
+      <w:r>
+        <w:t>Vocabulary = fdist1.keys()</w:t>
+      </w:r>
+    </w:p>
+    <w:p>
+      <w:pPr>
+        <w:pStyle w:val="ListParagraph"/>
+        <w:ind w:left="1080"/>
+      </w:pPr>
+      <w:r>
+        <w:t xml:space="preserve">Here </w:t>
+      </w:r>
+      <w:r>
+        <w:rPr>
+          <w:b/>
+          <w:bCs/>
+        </w:rPr>
+        <w:t>keys()</w:t>
+      </w:r>
+      <w:r>
+        <w:t xml:space="preserve"> gives a list of all the distinct types in the text.</w:t>
+      </w:r>
+    </w:p>
+    <w:p>
+      <w:pPr>
+        <w:pStyle w:val="ListParagraph"/>
+        <w:ind w:left="1080"/>
+        <w:rPr>
+          <w:b/>
+          <w:bCs/>
+        </w:rPr>
+      </w:pPr>
+    </w:p>
+    <w:p>
+      <w:pPr>
+        <w:pStyle w:val="ListParagraph"/>
+        <w:ind w:left="1080"/>
+      </w:pPr>
+    </w:p>
+    <w:p>
+      <w:pPr>
+        <w:pStyle w:val="ListParagraph"/>
+        <w:ind w:left="1080"/>
+        <w:rPr>
+          <w:rFonts w:ascii="Tenorite" w:hAnsi="Tenorite"/>
+        </w:rPr>
+      </w:pPr>
+      <w:r>
+        <w:rPr>
+          <w:rFonts w:ascii="Tenorite" w:hAnsi="Tenorite"/>
+          <w:noProof/>
+        </w:rPr>
+        <w:drawing>
+          <wp:inline distT="0" distB="0" distL="0" distR="0" wp14:anchorId="5FDFA5F2" wp14:editId="059FC229">
+            <wp:extent cx="4988169" cy="1891702"/>
+            <wp:effectExtent l="0" t="0" r="3175" b="0"/>
+            <wp:docPr id="434142582" name="Picture 1" descr="A computer screen with white text&#10;&#10;Description automatically generated"/>
+            <wp:cNvGraphicFramePr>
+              <a:graphicFrameLocks xmlns:a="http://schemas.openxmlformats.org/drawingml/2006/main" noChangeAspect="1"/>
+            </wp:cNvGraphicFramePr>
+            <a:graphic xmlns:a="http://schemas.openxmlformats.org/drawingml/2006/main">
+              <a:graphicData uri="http://schemas.openxmlformats.org/drawingml/2006/picture">
+                <pic:pic xmlns:pic="http://schemas.openxmlformats.org/drawingml/2006/picture">
+                  <pic:nvPicPr>
+                    <pic:cNvPr id="434142582" name="Picture 1" descr="A computer screen with white text&#10;&#10;Description automatically generated"/>
+                    <pic:cNvPicPr/>
+                  </pic:nvPicPr>
+                  <pic:blipFill>
+                    <a:blip r:embed="rId20"/>
+                    <a:stretch>
+                      <a:fillRect/>
+                    </a:stretch>
+                  </pic:blipFill>
+                  <pic:spPr>
+                    <a:xfrm>
+                      <a:off x="0" y="0"/>
+                      <a:ext cx="4993364" cy="1893672"/>
+                    </a:xfrm>
+                    <a:prstGeom prst="rect">
+                      <a:avLst/>
+                    </a:prstGeom>
+                  </pic:spPr>
+                </pic:pic>
+              </a:graphicData>
+            </a:graphic>
+          </wp:inline>
+        </w:drawing>
+      </w:r>
+    </w:p>
+    <w:p>
+      <w:pPr>
+        <w:pStyle w:val="ListParagraph"/>
+        <w:ind w:left="1080"/>
+        <w:rPr>
+          <w:rFonts w:ascii="Tenorite" w:hAnsi="Tenorite"/>
+        </w:rPr>
+      </w:pPr>
+    </w:p>
+    <w:p>
+      <w:pPr>
+        <w:pStyle w:val="ListParagraph"/>
+        <w:rPr>
+          <w:rFonts w:ascii="Tenorite" w:hAnsi="Tenorite"/>
+        </w:rPr>
+      </w:pPr>
+    </w:p>
+    <w:p>
+      <w:pPr>
+        <w:pStyle w:val="ListParagraph"/>
+        <w:numPr>
+          <w:ilvl w:val="0"/>
+          <w:numId w:val="1"/>
+        </w:numPr>
+        <w:rPr>
+          <w:rFonts w:ascii="Tenorite" w:hAnsi="Tenorite"/>
+        </w:rPr>
+      </w:pPr>
+      <w:r>
+        <w:rPr>
+          <w:rFonts w:ascii="Tenorite" w:hAnsi="Tenorite"/>
+        </w:rPr>
+        <w:t>Fine-grained selection of words:</w:t>
+      </w:r>
+    </w:p>
+    <w:p>
+      <w:pPr>
+        <w:pStyle w:val="ListParagraph"/>
+        <w:rPr>
+          <w:rFonts w:ascii="Tenorite" w:hAnsi="Tenorite"/>
+        </w:rPr>
+      </w:pPr>
+    </w:p>
+    <w:p>
+      <w:pPr>
+        <w:pStyle w:val="ListParagraph"/>
+        <w:numPr>
+          <w:ilvl w:val="0"/>
+          <w:numId w:val="2"/>
+        </w:numPr>
+        <w:rPr>
+          <w:rFonts w:ascii="Tenorite" w:hAnsi="Tenorite"/>
+        </w:rPr>
+      </w:pPr>
+      <w:r>
+        <w:rPr>
+          <w:rFonts w:ascii="Tenorite" w:hAnsi="Tenorite"/>
+        </w:rPr>
+        <w:t>We want to find words from the vocabulary of the text that are more than 15 characters long.</w:t>
+      </w:r>
+    </w:p>
+    <w:p>
+      <w:pPr>
+        <w:pStyle w:val="ListParagraph"/>
+        <w:numPr>
+          <w:ilvl w:val="0"/>
+          <w:numId w:val="2"/>
+        </w:numPr>
+        <w:rPr>
+          <w:rFonts w:ascii="Tenorite" w:hAnsi="Tenorite"/>
+        </w:rPr>
+      </w:pPr>
+      <w:r>
+        <w:rPr>
+          <w:rFonts w:ascii="Tenorite" w:hAnsi="Tenorite"/>
+        </w:rPr>
+        <w:t>P(w) is true if and only if w is more than 15 characters long.</w:t>
+      </w:r>
+    </w:p>
+    <w:p>
+      <w:pPr>
+        <w:pStyle w:val="ListParagraph"/>
+        <w:numPr>
+          <w:ilvl w:val="0"/>
+          <w:numId w:val="2"/>
+        </w:numPr>
+        <w:rPr>
+          <w:rFonts w:ascii="Tenorite" w:hAnsi="Tenorite"/>
+        </w:rPr>
+      </w:pPr>
+      <w:r>
+        <w:rPr>
+          <w:rFonts w:ascii="Tenorite" w:hAnsi="Tenorite"/>
+        </w:rPr>
+        <w:t>The set of all w such that w is an element of V (vocabulary</w:t>
+      </w:r>
+      <w:proofErr w:type="gramStart"/>
+      <w:r>
+        <w:rPr>
+          <w:rFonts w:ascii="Tenorite" w:hAnsi="Tenorite"/>
+        </w:rPr>
+        <w:t>)</w:t>
+      </w:r>
+      <w:proofErr w:type="gramEnd"/>
+      <w:r>
+        <w:rPr>
+          <w:rFonts w:ascii="Tenorite" w:hAnsi="Tenorite"/>
+        </w:rPr>
+        <w:t xml:space="preserve"> and w has property </w:t>
+      </w:r>
+      <w:r>
+        <w:rPr>
+          <w:rFonts w:ascii="Tenorite" w:hAnsi="Tenorite"/>
+        </w:rPr>
+        <w:t>P.</w:t>
+      </w:r>
+    </w:p>
+    <w:p>
+      <w:pPr>
+        <w:pStyle w:val="ListParagraph"/>
+        <w:ind w:left="1080"/>
+        <w:rPr>
+          <w:rFonts w:ascii="Tenorite" w:hAnsi="Tenorite"/>
+        </w:rPr>
+      </w:pPr>
+      <w:r>
+        <w:rPr>
+          <w:rFonts w:ascii="Tenorite" w:hAnsi="Tenorite"/>
+        </w:rPr>
+        <w:lastRenderedPageBreak/>
+        <w:drawing>
+          <wp:inline distT="0" distB="0" distL="0" distR="0" wp14:anchorId="41F7A72E" wp14:editId="7F5C3EBE">
+            <wp:extent cx="5035062" cy="1589843"/>
+            <wp:effectExtent l="0" t="0" r="0" b="0"/>
+            <wp:docPr id="309606624" name="Picture 1"/>
+            <wp:cNvGraphicFramePr>
+              <a:graphicFrameLocks xmlns:a="http://schemas.openxmlformats.org/drawingml/2006/main" noChangeAspect="1"/>
+            </wp:cNvGraphicFramePr>
+            <a:graphic xmlns:a="http://schemas.openxmlformats.org/drawingml/2006/main">
+              <a:graphicData uri="http://schemas.openxmlformats.org/drawingml/2006/picture">
+                <pic:pic xmlns:pic="http://schemas.openxmlformats.org/drawingml/2006/picture">
+                  <pic:nvPicPr>
+                    <pic:cNvPr id="309606624" name=""/>
+                    <pic:cNvPicPr/>
+                  </pic:nvPicPr>
+                  <pic:blipFill>
+                    <a:blip r:embed="rId21"/>
+                    <a:stretch>
+                      <a:fillRect/>
+                    </a:stretch>
+                  </pic:blipFill>
+                  <pic:spPr>
+                    <a:xfrm>
+                      <a:off x="0" y="0"/>
+                      <a:ext cx="5043517" cy="1592513"/>
+                    </a:xfrm>
+                    <a:prstGeom prst="rect">
+                      <a:avLst/>
+                    </a:prstGeom>
+                  </pic:spPr>
+                </pic:pic>
+              </a:graphicData>
+            </a:graphic>
+          </wp:inline>
+        </w:drawing>
+      </w:r>
+    </w:p>
+    <w:p>
+      <w:pPr>
+        <w:pStyle w:val="ListParagraph"/>
+        <w:ind w:left="1080"/>
+        <w:rPr>
+          <w:rFonts w:ascii="Tenorite" w:hAnsi="Tenorite"/>
+        </w:rPr>
+      </w:pPr>
+    </w:p>
+    <w:p>
+      <w:pPr>
+        <w:pStyle w:val="ListParagraph"/>
+        <w:numPr>
+          <w:ilvl w:val="0"/>
+          <w:numId w:val="2"/>
+        </w:numPr>
+        <w:rPr>
+          <w:rFonts w:ascii="Tenorite" w:hAnsi="Tenorite"/>
+        </w:rPr>
+      </w:pPr>
+      <w:r>
+        <w:rPr>
+          <w:rFonts w:ascii="Tenorite" w:hAnsi="Tenorite"/>
+        </w:rPr>
+        <w:t>Hapaxes(unique)</w:t>
+      </w:r>
+    </w:p>
+    <w:p>
+      <w:pPr>
+        <w:pStyle w:val="ListParagraph"/>
+        <w:numPr>
+          <w:ilvl w:val="0"/>
+          <w:numId w:val="2"/>
+        </w:numPr>
+        <w:rPr>
+          <w:rFonts w:ascii="Tenorite" w:hAnsi="Tenorite"/>
+        </w:rPr>
+      </w:pPr>
+      <w:r>
+        <w:rPr>
+          <w:rFonts w:ascii="Tenorite" w:hAnsi="Tenorite"/>
+        </w:rPr>
+        <w:t>It is better to find frequently occurring long-words. This seems promising since it eliminates frequent short words &amp; infrequent long words.</w:t>
+      </w:r>
+    </w:p>
+    <w:p>
+      <w:pPr>
+        <w:pStyle w:val="ListParagraph"/>
+        <w:numPr>
+          <w:ilvl w:val="0"/>
+          <w:numId w:val="2"/>
+        </w:numPr>
+        <w:rPr>
+          <w:rFonts w:ascii="Tenorite" w:hAnsi="Tenorite"/>
+        </w:rPr>
+      </w:pPr>
+      <w:r>
+        <w:rPr>
+          <w:rFonts w:ascii="Tenorite" w:hAnsi="Tenorite"/>
+        </w:rPr>
+        <w:drawing>
+          <wp:inline distT="0" distB="0" distL="0" distR="0" wp14:anchorId="3762D29B" wp14:editId="3173ACED">
+            <wp:extent cx="5017477" cy="937789"/>
+            <wp:effectExtent l="0" t="0" r="0" b="0"/>
+            <wp:docPr id="4006222" name="Picture 1"/>
+            <wp:cNvGraphicFramePr>
+              <a:graphicFrameLocks xmlns:a="http://schemas.openxmlformats.org/drawingml/2006/main" noChangeAspect="1"/>
+            </wp:cNvGraphicFramePr>
+            <a:graphic xmlns:a="http://schemas.openxmlformats.org/drawingml/2006/main">
+              <a:graphicData uri="http://schemas.openxmlformats.org/drawingml/2006/picture">
+                <pic:pic xmlns:pic="http://schemas.openxmlformats.org/drawingml/2006/picture">
+                  <pic:nvPicPr>
+                    <pic:cNvPr id="4006222" name=""/>
+                    <pic:cNvPicPr/>
+                  </pic:nvPicPr>
+                  <pic:blipFill>
+                    <a:blip r:embed="rId22"/>
+                    <a:stretch>
+                      <a:fillRect/>
+                    </a:stretch>
+                  </pic:blipFill>
+                  <pic:spPr>
+                    <a:xfrm>
+                      <a:off x="0" y="0"/>
+                      <a:ext cx="5036187" cy="941286"/>
+                    </a:xfrm>
+                    <a:prstGeom prst="rect">
+                      <a:avLst/>
+                    </a:prstGeom>
+                  </pic:spPr>
+                </pic:pic>
+              </a:graphicData>
+            </a:graphic>
+          </wp:inline>
+        </w:drawing>
+      </w:r>
+    </w:p>
+    <w:p>
+      <w:pPr>
+        <w:pStyle w:val="ListParagraph"/>
+        <w:numPr>
+          <w:ilvl w:val="0"/>
+          <w:numId w:val="2"/>
+        </w:numPr>
+        <w:rPr>
+          <w:rFonts w:ascii="Tenorite" w:hAnsi="Tenorite"/>
+        </w:rPr>
+      </w:pPr>
+      <w:r>
+        <w:rPr>
+          <w:rFonts w:ascii="Tenorite" w:hAnsi="Tenorite"/>
+        </w:rPr>
+        <w:t xml:space="preserve">Here above we have use two conditions: </w:t>
+      </w:r>
+      <w:proofErr w:type="spellStart"/>
+      <w:r>
+        <w:rPr>
+          <w:rFonts w:ascii="Tenorite" w:hAnsi="Tenorite"/>
+        </w:rPr>
+        <w:t>len</w:t>
+      </w:r>
+      <w:proofErr w:type="spellEnd"/>
+      <w:r>
+        <w:rPr>
+          <w:rFonts w:ascii="Tenorite" w:hAnsi="Tenorite"/>
+        </w:rPr>
+        <w:t>(w) &gt; 7 and fdist5[w]&gt;7</w:t>
+      </w:r>
+    </w:p>
+    <w:p>
+      <w:pPr>
+        <w:pStyle w:val="ListParagraph"/>
+        <w:ind w:left="1080"/>
+        <w:rPr>
+          <w:rFonts w:ascii="Tenorite" w:hAnsi="Tenorite"/>
+        </w:rPr>
+      </w:pPr>
+    </w:p>
+    <w:p>
+      <w:pPr>
+        <w:pStyle w:val="ListParagraph"/>
+        <w:numPr>
+          <w:ilvl w:val="0"/>
+          <w:numId w:val="1"/>
+        </w:numPr>
+        <w:rPr>
+          <w:rFonts w:ascii="Tenorite" w:hAnsi="Tenorite"/>
+        </w:rPr>
+      </w:pPr>
+      <w:r>
+        <w:rPr>
+          <w:rFonts w:ascii="Tenorite" w:hAnsi="Tenorite"/>
+        </w:rPr>
+        <w:t>Collocations and Bigrams:</w:t>
+      </w:r>
+    </w:p>
+    <w:p>
+      <w:pPr>
+        <w:pStyle w:val="ListParagraph"/>
+        <w:rPr>
+          <w:rFonts w:ascii="Tenorite" w:hAnsi="Tenorite"/>
+        </w:rPr>
+      </w:pPr>
+    </w:p>
+    <w:p>
+      <w:pPr>
+        <w:pStyle w:val="ListParagraph"/>
+        <w:numPr>
+          <w:ilvl w:val="0"/>
+          <w:numId w:val="2"/>
+        </w:numPr>
+        <w:rPr>
+          <w:rFonts w:ascii="Tenorite" w:hAnsi="Tenorite"/>
+        </w:rPr>
+      </w:pPr>
+      <w:r>
+        <w:rPr>
+          <w:rFonts w:ascii="Tenorite" w:hAnsi="Tenorite"/>
+        </w:rPr>
+        <w:t>A collocation is sequence of words that occur together usually often. Thus “red wine” is a collocation, whereas the wine is not. A characteristic of collocations is that they are resistant to substitution with words that have similar senses.</w:t>
+      </w:r>
+    </w:p>
+    <w:p>
+      <w:pPr>
+        <w:pStyle w:val="ListParagraph"/>
+        <w:numPr>
+          <w:ilvl w:val="0"/>
+          <w:numId w:val="2"/>
+        </w:numPr>
+        <w:rPr>
+          <w:rFonts w:ascii="Tenorite" w:hAnsi="Tenorite"/>
+        </w:rPr>
+      </w:pPr>
+      <w:r>
+        <w:rPr>
+          <w:rFonts w:ascii="Tenorite" w:hAnsi="Tenorite"/>
+        </w:rPr>
+        <w:drawing>
+          <wp:inline distT="0" distB="0" distL="0" distR="0" wp14:anchorId="187675D1" wp14:editId="13928714">
+            <wp:extent cx="4625741" cy="419136"/>
+            <wp:effectExtent l="0" t="0" r="3810" b="0"/>
+            <wp:docPr id="1430275480" name="Picture 1"/>
+            <wp:cNvGraphicFramePr>
+              <a:graphicFrameLocks xmlns:a="http://schemas.openxmlformats.org/drawingml/2006/main" noChangeAspect="1"/>
+            </wp:cNvGraphicFramePr>
+            <a:graphic xmlns:a="http://schemas.openxmlformats.org/drawingml/2006/main">
+              <a:graphicData uri="http://schemas.openxmlformats.org/drawingml/2006/picture">
+                <pic:pic xmlns:pic="http://schemas.openxmlformats.org/drawingml/2006/picture">
+                  <pic:nvPicPr>
+                    <pic:cNvPr id="1430275480" name=""/>
+                    <pic:cNvPicPr/>
+                  </pic:nvPicPr>
+                  <pic:blipFill>
+                    <a:blip r:embed="rId23"/>
+                    <a:stretch>
+                      <a:fillRect/>
+                    </a:stretch>
+                  </pic:blipFill>
+                  <pic:spPr>
+                    <a:xfrm>
+                      <a:off x="0" y="0"/>
+                      <a:ext cx="4625741" cy="419136"/>
+                    </a:xfrm>
+                    <a:prstGeom prst="rect">
+                      <a:avLst/>
+                    </a:prstGeom>
+                  </pic:spPr>
+                </pic:pic>
+              </a:graphicData>
+            </a:graphic>
+          </wp:inline>
+        </w:drawing>
+      </w:r>
+    </w:p>
+    <w:p>
+      <w:pPr>
+        <w:rPr>
+          <w:rFonts w:ascii="Tenorite" w:hAnsi="Tenorite"/>
+        </w:rPr>
+      </w:pPr>
+    </w:p>
+    <w:p>
+      <w:pPr>
+        <w:pStyle w:val="ListParagraph"/>
+        <w:numPr>
+          <w:ilvl w:val="0"/>
+          <w:numId w:val="2"/>
+        </w:numPr>
+        <w:rPr>
+          <w:rFonts w:ascii="Tenorite" w:hAnsi="Tenorite"/>
+        </w:rPr>
+      </w:pPr>
+      <w:r>
+        <w:rPr>
+          <w:rFonts w:ascii="Tenorite" w:hAnsi="Tenorite"/>
+        </w:rPr>
+        <w:t>A list of word pairs, also known as bigrams.</w:t>
+      </w:r>
+    </w:p>
+    <w:p>
+      <w:pPr>
+        <w:pStyle w:val="ListParagraph"/>
+        <w:rPr>
+          <w:rFonts w:ascii="Tenorite" w:hAnsi="Tenorite"/>
+        </w:rPr>
+      </w:pPr>
+    </w:p>
+    <w:p>
+      <w:pPr>
+        <w:pStyle w:val="ListParagraph"/>
+        <w:numPr>
+          <w:ilvl w:val="0"/>
+          <w:numId w:val="2"/>
+        </w:numPr>
+        <w:rPr>
+          <w:rFonts w:ascii="Tenorite" w:hAnsi="Tenorite"/>
+        </w:rPr>
+      </w:pPr>
+      <w:r>
+        <w:rPr>
+          <w:rFonts w:ascii="Tenorite" w:hAnsi="Tenorite"/>
+        </w:rPr>
+        <w:t>Collocations are generally frequent bigrams. The collocations() function can find that.</w:t>
+      </w:r>
+    </w:p>
+    <w:p>
+      <w:pPr>
+        <w:pStyle w:val="ListParagraph"/>
+        <w:rPr>
+          <w:rFonts w:ascii="Tenorite" w:hAnsi="Tenorite"/>
+        </w:rPr>
+      </w:pPr>
+    </w:p>
+    <w:p>
+      <w:pPr>
+        <w:pStyle w:val="ListParagraph"/>
+        <w:ind w:left="1080"/>
+        <w:rPr>
+          <w:rFonts w:ascii="Tenorite" w:hAnsi="Tenorite"/>
+        </w:rPr>
+      </w:pPr>
+      <w:r>
+        <w:rPr>
+          <w:rFonts w:ascii="Tenorite" w:hAnsi="Tenorite"/>
+        </w:rPr>
+        <w:drawing>
+          <wp:inline distT="0" distB="0" distL="0" distR="0" wp14:anchorId="16AC46D9" wp14:editId="75A9B95F">
+            <wp:extent cx="4771292" cy="818298"/>
+            <wp:effectExtent l="0" t="0" r="0" b="1270"/>
+            <wp:docPr id="1165232680" name="Picture 1" descr="A screen shot of a computer&#10;&#10;Description automatically generated"/>
+            <wp:cNvGraphicFramePr>
+              <a:graphicFrameLocks xmlns:a="http://schemas.openxmlformats.org/drawingml/2006/main" noChangeAspect="1"/>
+            </wp:cNvGraphicFramePr>
+            <a:graphic xmlns:a="http://schemas.openxmlformats.org/drawingml/2006/main">
+              <a:graphicData uri="http://schemas.openxmlformats.org/drawingml/2006/picture">
+                <pic:pic xmlns:pic="http://schemas.openxmlformats.org/drawingml/2006/picture">
+                  <pic:nvPicPr>
+                    <pic:cNvPr id="1165232680" name="Picture 1" descr="A screen shot of a computer&#10;&#10;Description automatically generated"/>
+                    <pic:cNvPicPr/>
+                  </pic:nvPicPr>
+                  <pic:blipFill>
+                    <a:blip r:embed="rId24"/>
+                    <a:stretch>
+                      <a:fillRect/>
+                    </a:stretch>
+                  </pic:blipFill>
+                  <pic:spPr>
+                    <a:xfrm>
+                      <a:off x="0" y="0"/>
+                      <a:ext cx="4806417" cy="824322"/>
+                    </a:xfrm>
+                    <a:prstGeom prst="rect">
+                      <a:avLst/>
+                    </a:prstGeom>
+                  </pic:spPr>
+                </pic:pic>
+              </a:graphicData>
+            </a:graphic>
+          </wp:inline>
+        </w:drawing>
+      </w:r>
+    </w:p>
+    <w:p>
+      <w:pPr>
+        <w:pStyle w:val="ListParagraph"/>
+        <w:ind w:left="1080"/>
+        <w:rPr>
+          <w:rFonts w:ascii="Tenorite" w:hAnsi="Tenorite"/>
+        </w:rPr>
+      </w:pPr>
+    </w:p>
+    <w:p>
+      <w:pPr>
+        <w:pStyle w:val="ListParagraph"/>
+        <w:ind w:left="1080"/>
+        <w:rPr>
+          <w:rFonts w:ascii="Tenorite" w:hAnsi="Tenorite"/>
+        </w:rPr>
+      </w:pPr>
+      <w:r>
+        <w:rPr>
+          <w:rFonts w:ascii="Tenorite" w:hAnsi="Tenorite"/>
+        </w:rPr>
+        <w:drawing>
+          <wp:inline distT="0" distB="0" distL="0" distR="0" wp14:anchorId="5CB9C126" wp14:editId="4799A49B">
+            <wp:extent cx="4812323" cy="860524"/>
+            <wp:effectExtent l="0" t="0" r="7620" b="0"/>
+            <wp:docPr id="120310307" name="Picture 1" descr="A black background with white text&#10;&#10;Description automatically generated"/>
+            <wp:cNvGraphicFramePr>
+              <a:graphicFrameLocks xmlns:a="http://schemas.openxmlformats.org/drawingml/2006/main" noChangeAspect="1"/>
+            </wp:cNvGraphicFramePr>
+            <a:graphic xmlns:a="http://schemas.openxmlformats.org/drawingml/2006/main">
+              <a:graphicData uri="http://schemas.openxmlformats.org/drawingml/2006/picture">
+                <pic:pic xmlns:pic="http://schemas.openxmlformats.org/drawingml/2006/picture">
+                  <pic:nvPicPr>
+                    <pic:cNvPr id="120310307" name="Picture 1" descr="A black background with white text&#10;&#10;Description automatically generated"/>
+                    <pic:cNvPicPr/>
+                  </pic:nvPicPr>
+                  <pic:blipFill>
+                    <a:blip r:embed="rId25"/>
+                    <a:stretch>
+                      <a:fillRect/>
+                    </a:stretch>
+                  </pic:blipFill>
+                  <pic:spPr>
+                    <a:xfrm>
+                      <a:off x="0" y="0"/>
+                      <a:ext cx="4839007" cy="865296"/>
+                    </a:xfrm>
+                    <a:prstGeom prst="rect">
+                      <a:avLst/>
+                    </a:prstGeom>
+                  </pic:spPr>
+                </pic:pic>
+              </a:graphicData>
+            </a:graphic>
+          </wp:inline>
+        </w:drawing>
+      </w:r>
+    </w:p>
+    <w:p>
+      <w:pPr>
+        <w:pStyle w:val="ListParagraph"/>
+        <w:ind w:left="1080"/>
+        <w:rPr>
+          <w:rFonts w:ascii="Tenorite" w:hAnsi="Tenorite"/>
+        </w:rPr>
+      </w:pPr>
+    </w:p>
+    <w:p>
+      <w:pPr>
+        <w:pStyle w:val="ListParagraph"/>
+        <w:numPr>
+          <w:ilvl w:val="0"/>
+          <w:numId w:val="2"/>
+        </w:numPr>
+        <w:rPr>
+          <w:rFonts w:ascii="Tenorite" w:hAnsi="Tenorite"/>
+        </w:rPr>
+      </w:pPr>
+      <w:r>
+        <w:rPr>
+          <w:rFonts w:ascii="Tenorite" w:hAnsi="Tenorite"/>
+        </w:rPr>
+        <w:t>We can find the count and the frequency distribution of the words.</w:t>
+      </w:r>
+    </w:p>
+    <w:p>
+      <w:pPr>
+        <w:pStyle w:val="ListParagraph"/>
+        <w:ind w:left="1080"/>
+        <w:rPr>
+          <w:rFonts w:ascii="Tenorite" w:hAnsi="Tenorite"/>
+        </w:rPr>
+      </w:pPr>
+      <w:r>
+        <w:rPr>
+          <w:rFonts w:ascii="Tenorite" w:hAnsi="Tenorite"/>
+        </w:rPr>
+        <w:lastRenderedPageBreak/>
+        <w:drawing>
+          <wp:inline distT="0" distB="0" distL="0" distR="0" wp14:anchorId="028229DF" wp14:editId="3717D7FE">
+            <wp:extent cx="4726382" cy="2842846"/>
+            <wp:effectExtent l="0" t="0" r="0" b="0"/>
+            <wp:docPr id="1226693446" name="Picture 1"/>
+            <wp:cNvGraphicFramePr>
+              <a:graphicFrameLocks xmlns:a="http://schemas.openxmlformats.org/drawingml/2006/main" noChangeAspect="1"/>
+            </wp:cNvGraphicFramePr>
+            <a:graphic xmlns:a="http://schemas.openxmlformats.org/drawingml/2006/main">
+              <a:graphicData uri="http://schemas.openxmlformats.org/drawingml/2006/picture">
+                <pic:pic xmlns:pic="http://schemas.openxmlformats.org/drawingml/2006/picture">
+                  <pic:nvPicPr>
+                    <pic:cNvPr id="1226693446" name=""/>
+                    <pic:cNvPicPr/>
+                  </pic:nvPicPr>
+                  <pic:blipFill>
+                    <a:blip r:embed="rId26"/>
+                    <a:stretch>
+                      <a:fillRect/>
+                    </a:stretch>
+                  </pic:blipFill>
+                  <pic:spPr>
+                    <a:xfrm>
+                      <a:off x="0" y="0"/>
+                      <a:ext cx="4734361" cy="2847645"/>
+                    </a:xfrm>
+                    <a:prstGeom prst="rect">
+                      <a:avLst/>
+                    </a:prstGeom>
+                  </pic:spPr>
+                </pic:pic>
+              </a:graphicData>
+            </a:graphic>
+          </wp:inline>
+        </w:drawing>
+      </w:r>
+    </w:p>
+    <w:p>
+      <w:pPr>
+        <w:pStyle w:val="ListParagraph"/>
+        <w:ind w:left="1080"/>
         <w:rPr>
           <w:rFonts w:ascii="Tenorite" w:hAnsi="Tenorite"/>
         </w:rPr>
@@ -2310,7 +3672,7 @@
   <w:abstractNum w:abstractNumId="2" w15:restartNumberingAfterBreak="0">
     <w:nsid w:val="50D41C54"/>
     <w:multiLevelType w:val="hybridMultilevel"/>
-    <w:tmpl w:val="037AAFA0"/>
+    <w:tmpl w:val="05AE2792"/>
     <w:lvl w:ilvl="0" w:tplc="40090009">
       <w:start w:val="1"/>
       <w:numFmt w:val="bullet"/>

--- a/nlp.docx
+++ b/nlp.docx
@@ -2465,14 +2465,7 @@
           <w:b/>
           <w:bCs/>
         </w:rPr>
-        <w:t>-</w:t>
-      </w:r>
-      <w:r>
-        <w:rPr>
-          <w:b/>
-          <w:bCs/>
-        </w:rPr>
-        <w:t>'</w:t>
+        <w:t>-'</w:t>
       </w:r>
       <w:proofErr w:type="spellStart"/>
       <w:r>
@@ -2906,6 +2899,7 @@
       <w:r>
         <w:rPr>
           <w:rFonts w:ascii="Tenorite" w:hAnsi="Tenorite"/>
+          <w:noProof/>
         </w:rPr>
         <w:lastRenderedPageBreak/>
         <w:drawing>
@@ -3004,6 +2998,7 @@
       <w:r>
         <w:rPr>
           <w:rFonts w:ascii="Tenorite" w:hAnsi="Tenorite"/>
+          <w:noProof/>
         </w:rPr>
         <w:drawing>
           <wp:inline distT="0" distB="0" distL="0" distR="0" wp14:anchorId="3762D29B" wp14:editId="3173ACED">
@@ -3141,6 +3136,7 @@
       <w:r>
         <w:rPr>
           <w:rFonts w:ascii="Tenorite" w:hAnsi="Tenorite"/>
+          <w:noProof/>
         </w:rPr>
         <w:drawing>
           <wp:inline distT="0" distB="0" distL="0" distR="0" wp14:anchorId="187675D1" wp14:editId="13928714">
@@ -3249,6 +3245,7 @@
       <w:r>
         <w:rPr>
           <w:rFonts w:ascii="Tenorite" w:hAnsi="Tenorite"/>
+          <w:noProof/>
         </w:rPr>
         <w:drawing>
           <wp:inline distT="0" distB="0" distL="0" distR="0" wp14:anchorId="16AC46D9" wp14:editId="75A9B95F">
@@ -3307,6 +3304,7 @@
       <w:r>
         <w:rPr>
           <w:rFonts w:ascii="Tenorite" w:hAnsi="Tenorite"/>
+          <w:noProof/>
         </w:rPr>
         <w:drawing>
           <wp:inline distT="0" distB="0" distL="0" distR="0" wp14:anchorId="5CB9C126" wp14:editId="4799A49B">
@@ -3383,6 +3381,7 @@
       <w:r>
         <w:rPr>
           <w:rFonts w:ascii="Tenorite" w:hAnsi="Tenorite"/>
+          <w:noProof/>
         </w:rPr>
         <w:lastRenderedPageBreak/>
         <w:drawing>
@@ -3431,6 +3430,702 @@
         </w:rPr>
       </w:pPr>
     </w:p>
+    <w:p>
+      <w:pPr>
+        <w:pStyle w:val="ListParagraph"/>
+        <w:numPr>
+          <w:ilvl w:val="0"/>
+          <w:numId w:val="1"/>
+        </w:numPr>
+        <w:rPr>
+          <w:rFonts w:ascii="Tenorite" w:hAnsi="Tenorite"/>
+        </w:rPr>
+      </w:pPr>
+      <w:r>
+        <w:rPr>
+          <w:rFonts w:ascii="Tenorite" w:hAnsi="Tenorite"/>
+        </w:rPr>
+        <w:t>Back to Python : Making Decisions and taking control</w:t>
+      </w:r>
+    </w:p>
+    <w:p>
+      <w:pPr>
+        <w:pStyle w:val="ListParagraph"/>
+        <w:rPr>
+          <w:rFonts w:ascii="Tenorite" w:hAnsi="Tenorite"/>
+        </w:rPr>
+      </w:pPr>
+    </w:p>
+    <w:p>
+      <w:pPr>
+        <w:pStyle w:val="ListParagraph"/>
+        <w:numPr>
+          <w:ilvl w:val="0"/>
+          <w:numId w:val="2"/>
+        </w:numPr>
+        <w:rPr>
+          <w:rFonts w:ascii="Tenorite" w:hAnsi="Tenorite"/>
+        </w:rPr>
+      </w:pPr>
+      <w:r>
+        <w:rPr>
+          <w:rFonts w:ascii="Tenorite" w:hAnsi="Tenorite"/>
+        </w:rPr>
+        <w:t>Conditionals:</w:t>
+      </w:r>
+    </w:p>
+    <w:p>
+      <w:pPr>
+        <w:pStyle w:val="ListParagraph"/>
+        <w:numPr>
+          <w:ilvl w:val="0"/>
+          <w:numId w:val="3"/>
+        </w:numPr>
+        <w:rPr>
+          <w:rFonts w:ascii="Tenorite" w:hAnsi="Tenorite"/>
+        </w:rPr>
+      </w:pPr>
+      <w:r>
+        <w:rPr>
+          <w:rFonts w:ascii="Tenorite" w:hAnsi="Tenorite"/>
+        </w:rPr>
+        <w:t xml:space="preserve">Python supports wide range or operators such as &lt; and &gt;=, for testing the relationship between the values. </w:t>
+      </w:r>
+    </w:p>
+    <w:p>
+      <w:pPr>
+        <w:pStyle w:val="ListParagraph"/>
+        <w:ind w:left="1440"/>
+        <w:rPr>
+          <w:rFonts w:ascii="Tenorite" w:hAnsi="Tenorite"/>
+        </w:rPr>
+      </w:pPr>
+      <w:r>
+        <w:rPr>
+          <w:rFonts w:ascii="Tenorite" w:hAnsi="Tenorite"/>
+        </w:rPr>
+        <w:drawing>
+          <wp:inline distT="0" distB="0" distL="0" distR="0" wp14:anchorId="09F98A9F" wp14:editId="1559D299">
+            <wp:extent cx="3142870" cy="1090246"/>
+            <wp:effectExtent l="0" t="0" r="635" b="0"/>
+            <wp:docPr id="1686685357" name="Picture 1"/>
+            <wp:cNvGraphicFramePr>
+              <a:graphicFrameLocks xmlns:a="http://schemas.openxmlformats.org/drawingml/2006/main" noChangeAspect="1"/>
+            </wp:cNvGraphicFramePr>
+            <a:graphic xmlns:a="http://schemas.openxmlformats.org/drawingml/2006/main">
+              <a:graphicData uri="http://schemas.openxmlformats.org/drawingml/2006/picture">
+                <pic:pic xmlns:pic="http://schemas.openxmlformats.org/drawingml/2006/picture">
+                  <pic:nvPicPr>
+                    <pic:cNvPr id="1686685357" name=""/>
+                    <pic:cNvPicPr/>
+                  </pic:nvPicPr>
+                  <pic:blipFill>
+                    <a:blip r:embed="rId27"/>
+                    <a:stretch>
+                      <a:fillRect/>
+                    </a:stretch>
+                  </pic:blipFill>
+                  <pic:spPr>
+                    <a:xfrm>
+                      <a:off x="0" y="0"/>
+                      <a:ext cx="3156094" cy="1094833"/>
+                    </a:xfrm>
+                    <a:prstGeom prst="rect">
+                      <a:avLst/>
+                    </a:prstGeom>
+                  </pic:spPr>
+                </pic:pic>
+              </a:graphicData>
+            </a:graphic>
+          </wp:inline>
+        </w:drawing>
+      </w:r>
+    </w:p>
+    <w:p>
+      <w:pPr>
+        <w:pStyle w:val="ListParagraph"/>
+        <w:ind w:left="1440"/>
+        <w:rPr>
+          <w:rFonts w:ascii="Tenorite" w:hAnsi="Tenorite"/>
+        </w:rPr>
+      </w:pPr>
+      <w:r>
+        <w:rPr>
+          <w:rFonts w:ascii="Tenorite" w:hAnsi="Tenorite"/>
+        </w:rPr>
+        <w:drawing>
+          <wp:inline distT="0" distB="0" distL="0" distR="0" wp14:anchorId="427164B4" wp14:editId="74091E07">
+            <wp:extent cx="2883877" cy="1185440"/>
+            <wp:effectExtent l="0" t="0" r="0" b="0"/>
+            <wp:docPr id="69287250" name="Picture 1"/>
+            <wp:cNvGraphicFramePr>
+              <a:graphicFrameLocks xmlns:a="http://schemas.openxmlformats.org/drawingml/2006/main" noChangeAspect="1"/>
+            </wp:cNvGraphicFramePr>
+            <a:graphic xmlns:a="http://schemas.openxmlformats.org/drawingml/2006/main">
+              <a:graphicData uri="http://schemas.openxmlformats.org/drawingml/2006/picture">
+                <pic:pic xmlns:pic="http://schemas.openxmlformats.org/drawingml/2006/picture">
+                  <pic:nvPicPr>
+                    <pic:cNvPr id="69287250" name=""/>
+                    <pic:cNvPicPr/>
+                  </pic:nvPicPr>
+                  <pic:blipFill>
+                    <a:blip r:embed="rId28"/>
+                    <a:stretch>
+                      <a:fillRect/>
+                    </a:stretch>
+                  </pic:blipFill>
+                  <pic:spPr>
+                    <a:xfrm>
+                      <a:off x="0" y="0"/>
+                      <a:ext cx="2897431" cy="1191011"/>
+                    </a:xfrm>
+                    <a:prstGeom prst="rect">
+                      <a:avLst/>
+                    </a:prstGeom>
+                  </pic:spPr>
+                </pic:pic>
+              </a:graphicData>
+            </a:graphic>
+          </wp:inline>
+        </w:drawing>
+      </w:r>
+    </w:p>
+    <w:p>
+      <w:pPr>
+        <w:pStyle w:val="ListParagraph"/>
+        <w:ind w:left="1440"/>
+        <w:rPr>
+          <w:rFonts w:ascii="Tenorite" w:hAnsi="Tenorite"/>
+        </w:rPr>
+      </w:pPr>
+    </w:p>
+    <w:p>
+      <w:pPr>
+        <w:pStyle w:val="ListParagraph"/>
+        <w:numPr>
+          <w:ilvl w:val="0"/>
+          <w:numId w:val="3"/>
+        </w:numPr>
+        <w:rPr>
+          <w:rFonts w:ascii="Tenorite" w:hAnsi="Tenorite"/>
+        </w:rPr>
+      </w:pPr>
+      <w:r>
+        <w:rPr>
+          <w:rFonts w:ascii="Tenorite" w:hAnsi="Tenorite"/>
+        </w:rPr>
+        <w:t xml:space="preserve">There is common pattern to </w:t>
+      </w:r>
+      <w:proofErr w:type="gramStart"/>
+      <w:r>
+        <w:rPr>
+          <w:rFonts w:ascii="Tenorite" w:hAnsi="Tenorite"/>
+        </w:rPr>
+        <w:t>all of</w:t>
+      </w:r>
+      <w:proofErr w:type="gramEnd"/>
+      <w:r>
+        <w:rPr>
+          <w:rFonts w:ascii="Tenorite" w:hAnsi="Tenorite"/>
+        </w:rPr>
+        <w:t xml:space="preserve"> these examples [w for w in text if condition], where condition is a python “test” that yields either true or false.</w:t>
+      </w:r>
+    </w:p>
+    <w:p>
+      <w:pPr>
+        <w:pStyle w:val="ListParagraph"/>
+        <w:ind w:left="1440"/>
+        <w:rPr>
+          <w:rFonts w:ascii="Tenorite" w:hAnsi="Tenorite"/>
+        </w:rPr>
+      </w:pPr>
+    </w:p>
+    <w:p>
+      <w:pPr>
+        <w:pStyle w:val="ListParagraph"/>
+        <w:ind w:left="1440"/>
+        <w:jc w:val="center"/>
+        <w:rPr>
+          <w:rFonts w:ascii="Tenorite" w:hAnsi="Tenorite"/>
+        </w:rPr>
+      </w:pPr>
+      <w:r>
+        <w:rPr>
+          <w:rFonts w:ascii="Tenorite" w:hAnsi="Tenorite"/>
+        </w:rPr>
+        <w:lastRenderedPageBreak/>
+        <w:drawing>
+          <wp:inline distT="0" distB="0" distL="0" distR="0" wp14:anchorId="607088E8" wp14:editId="1212F504">
+            <wp:extent cx="3423138" cy="2115355"/>
+            <wp:effectExtent l="0" t="0" r="6350" b="0"/>
+            <wp:docPr id="548408450" name="Picture 1"/>
+            <wp:cNvGraphicFramePr>
+              <a:graphicFrameLocks xmlns:a="http://schemas.openxmlformats.org/drawingml/2006/main" noChangeAspect="1"/>
+            </wp:cNvGraphicFramePr>
+            <a:graphic xmlns:a="http://schemas.openxmlformats.org/drawingml/2006/main">
+              <a:graphicData uri="http://schemas.openxmlformats.org/drawingml/2006/picture">
+                <pic:pic xmlns:pic="http://schemas.openxmlformats.org/drawingml/2006/picture">
+                  <pic:nvPicPr>
+                    <pic:cNvPr id="548408450" name=""/>
+                    <pic:cNvPicPr/>
+                  </pic:nvPicPr>
+                  <pic:blipFill>
+                    <a:blip r:embed="rId29"/>
+                    <a:stretch>
+                      <a:fillRect/>
+                    </a:stretch>
+                  </pic:blipFill>
+                  <pic:spPr>
+                    <a:xfrm>
+                      <a:off x="0" y="0"/>
+                      <a:ext cx="3432344" cy="2121044"/>
+                    </a:xfrm>
+                    <a:prstGeom prst="rect">
+                      <a:avLst/>
+                    </a:prstGeom>
+                  </pic:spPr>
+                </pic:pic>
+              </a:graphicData>
+            </a:graphic>
+          </wp:inline>
+        </w:drawing>
+      </w:r>
+    </w:p>
+    <w:p>
+      <w:pPr>
+        <w:pStyle w:val="ListParagraph"/>
+        <w:ind w:left="1440"/>
+        <w:jc w:val="center"/>
+        <w:rPr>
+          <w:rFonts w:ascii="Tenorite" w:hAnsi="Tenorite"/>
+        </w:rPr>
+      </w:pPr>
+      <w:r>
+        <w:rPr>
+          <w:rFonts w:ascii="Tenorite" w:hAnsi="Tenorite"/>
+        </w:rPr>
+        <w:drawing>
+          <wp:inline distT="0" distB="0" distL="0" distR="0" wp14:anchorId="0C163028" wp14:editId="7068E2C8">
+            <wp:extent cx="4677776" cy="1852246"/>
+            <wp:effectExtent l="0" t="0" r="0" b="0"/>
+            <wp:docPr id="714360806" name="Picture 1"/>
+            <wp:cNvGraphicFramePr>
+              <a:graphicFrameLocks xmlns:a="http://schemas.openxmlformats.org/drawingml/2006/main" noChangeAspect="1"/>
+            </wp:cNvGraphicFramePr>
+            <a:graphic xmlns:a="http://schemas.openxmlformats.org/drawingml/2006/main">
+              <a:graphicData uri="http://schemas.openxmlformats.org/drawingml/2006/picture">
+                <pic:pic xmlns:pic="http://schemas.openxmlformats.org/drawingml/2006/picture">
+                  <pic:nvPicPr>
+                    <pic:cNvPr id="714360806" name=""/>
+                    <pic:cNvPicPr/>
+                  </pic:nvPicPr>
+                  <pic:blipFill>
+                    <a:blip r:embed="rId30"/>
+                    <a:stretch>
+                      <a:fillRect/>
+                    </a:stretch>
+                  </pic:blipFill>
+                  <pic:spPr>
+                    <a:xfrm>
+                      <a:off x="0" y="0"/>
+                      <a:ext cx="4684946" cy="1855085"/>
+                    </a:xfrm>
+                    <a:prstGeom prst="rect">
+                      <a:avLst/>
+                    </a:prstGeom>
+                  </pic:spPr>
+                </pic:pic>
+              </a:graphicData>
+            </a:graphic>
+          </wp:inline>
+        </w:drawing>
+      </w:r>
+    </w:p>
+    <w:p>
+      <w:pPr>
+        <w:pStyle w:val="ListParagraph"/>
+        <w:ind w:left="1440"/>
+        <w:jc w:val="center"/>
+        <w:rPr>
+          <w:rFonts w:ascii="Tenorite" w:hAnsi="Tenorite"/>
+        </w:rPr>
+      </w:pPr>
+      <w:r>
+        <w:rPr>
+          <w:rFonts w:ascii="Tenorite" w:hAnsi="Tenorite"/>
+        </w:rPr>
+        <w:drawing>
+          <wp:inline distT="0" distB="0" distL="0" distR="0" wp14:anchorId="0E5B2A5F" wp14:editId="3878E744">
+            <wp:extent cx="4695092" cy="741769"/>
+            <wp:effectExtent l="0" t="0" r="0" b="1270"/>
+            <wp:docPr id="2046282564" name="Picture 1" descr="A computer screen with white text&#10;&#10;Description automatically generated"/>
+            <wp:cNvGraphicFramePr>
+              <a:graphicFrameLocks xmlns:a="http://schemas.openxmlformats.org/drawingml/2006/main" noChangeAspect="1"/>
+            </wp:cNvGraphicFramePr>
+            <a:graphic xmlns:a="http://schemas.openxmlformats.org/drawingml/2006/main">
+              <a:graphicData uri="http://schemas.openxmlformats.org/drawingml/2006/picture">
+                <pic:pic xmlns:pic="http://schemas.openxmlformats.org/drawingml/2006/picture">
+                  <pic:nvPicPr>
+                    <pic:cNvPr id="2046282564" name="Picture 1" descr="A computer screen with white text&#10;&#10;Description automatically generated"/>
+                    <pic:cNvPicPr/>
+                  </pic:nvPicPr>
+                  <pic:blipFill>
+                    <a:blip r:embed="rId31"/>
+                    <a:stretch>
+                      <a:fillRect/>
+                    </a:stretch>
+                  </pic:blipFill>
+                  <pic:spPr>
+                    <a:xfrm>
+                      <a:off x="0" y="0"/>
+                      <a:ext cx="4736018" cy="748235"/>
+                    </a:xfrm>
+                    <a:prstGeom prst="rect">
+                      <a:avLst/>
+                    </a:prstGeom>
+                  </pic:spPr>
+                </pic:pic>
+              </a:graphicData>
+            </a:graphic>
+          </wp:inline>
+        </w:drawing>
+      </w:r>
+    </w:p>
+    <w:p>
+      <w:pPr>
+        <w:pStyle w:val="ListParagraph"/>
+        <w:numPr>
+          <w:ilvl w:val="0"/>
+          <w:numId w:val="3"/>
+        </w:numPr>
+        <w:jc w:val="both"/>
+        <w:rPr>
+          <w:rFonts w:ascii="Tenorite" w:hAnsi="Tenorite"/>
+        </w:rPr>
+      </w:pPr>
+      <w:r>
+        <w:rPr>
+          <w:rFonts w:ascii="Tenorite" w:hAnsi="Tenorite"/>
+        </w:rPr>
+        <w:t>We use list comprehension.</w:t>
+      </w:r>
+    </w:p>
+    <w:p>
+      <w:pPr>
+        <w:pStyle w:val="ListParagraph"/>
+        <w:ind w:left="1440"/>
+        <w:jc w:val="both"/>
+        <w:rPr>
+          <w:rFonts w:ascii="Tenorite" w:hAnsi="Tenorite"/>
+        </w:rPr>
+      </w:pPr>
+      <w:r>
+        <w:rPr>
+          <w:rFonts w:ascii="Tenorite" w:hAnsi="Tenorite"/>
+        </w:rPr>
+        <w:drawing>
+          <wp:inline distT="0" distB="0" distL="0" distR="0" wp14:anchorId="4B52EFE8" wp14:editId="56F71378">
+            <wp:extent cx="4735048" cy="1287371"/>
+            <wp:effectExtent l="0" t="0" r="8890" b="8255"/>
+            <wp:docPr id="1827427120" name="Picture 1"/>
+            <wp:cNvGraphicFramePr>
+              <a:graphicFrameLocks xmlns:a="http://schemas.openxmlformats.org/drawingml/2006/main" noChangeAspect="1"/>
+            </wp:cNvGraphicFramePr>
+            <a:graphic xmlns:a="http://schemas.openxmlformats.org/drawingml/2006/main">
+              <a:graphicData uri="http://schemas.openxmlformats.org/drawingml/2006/picture">
+                <pic:pic xmlns:pic="http://schemas.openxmlformats.org/drawingml/2006/picture">
+                  <pic:nvPicPr>
+                    <pic:cNvPr id="1827427120" name=""/>
+                    <pic:cNvPicPr/>
+                  </pic:nvPicPr>
+                  <pic:blipFill>
+                    <a:blip r:embed="rId32"/>
+                    <a:stretch>
+                      <a:fillRect/>
+                    </a:stretch>
+                  </pic:blipFill>
+                  <pic:spPr>
+                    <a:xfrm>
+                      <a:off x="0" y="0"/>
+                      <a:ext cx="4774819" cy="1298184"/>
+                    </a:xfrm>
+                    <a:prstGeom prst="rect">
+                      <a:avLst/>
+                    </a:prstGeom>
+                  </pic:spPr>
+                </pic:pic>
+              </a:graphicData>
+            </a:graphic>
+          </wp:inline>
+        </w:drawing>
+      </w:r>
+    </w:p>
+    <w:p>
+      <w:pPr>
+        <w:pStyle w:val="ListParagraph"/>
+        <w:ind w:left="1440"/>
+        <w:jc w:val="both"/>
+        <w:rPr>
+          <w:rFonts w:ascii="Tenorite" w:hAnsi="Tenorite"/>
+        </w:rPr>
+      </w:pPr>
+    </w:p>
+    <w:p>
+      <w:pPr>
+        <w:pStyle w:val="ListParagraph"/>
+        <w:numPr>
+          <w:ilvl w:val="0"/>
+          <w:numId w:val="2"/>
+        </w:numPr>
+        <w:jc w:val="both"/>
+        <w:rPr>
+          <w:rFonts w:ascii="Tenorite" w:hAnsi="Tenorite"/>
+        </w:rPr>
+      </w:pPr>
+      <w:r>
+        <w:rPr>
+          <w:rFonts w:ascii="Tenorite" w:hAnsi="Tenorite"/>
+        </w:rPr>
+        <w:t>Nested code blocks:</w:t>
+      </w:r>
+    </w:p>
+    <w:p>
+      <w:pPr>
+        <w:pStyle w:val="ListParagraph"/>
+        <w:ind w:left="1080"/>
+        <w:jc w:val="both"/>
+        <w:rPr>
+          <w:rFonts w:ascii="Tenorite" w:hAnsi="Tenorite"/>
+        </w:rPr>
+      </w:pPr>
+    </w:p>
+    <w:p>
+      <w:pPr>
+        <w:pStyle w:val="ListParagraph"/>
+        <w:ind w:left="1080" w:firstLine="360"/>
+        <w:jc w:val="both"/>
+        <w:rPr>
+          <w:rFonts w:ascii="Tenorite" w:hAnsi="Tenorite"/>
+        </w:rPr>
+      </w:pPr>
+      <w:r>
+        <w:drawing>
+          <wp:inline distT="0" distB="0" distL="0" distR="0" wp14:anchorId="3630ABE4" wp14:editId="56CB4C90">
+            <wp:extent cx="3165231" cy="881163"/>
+            <wp:effectExtent l="0" t="0" r="0" b="0"/>
+            <wp:docPr id="1151783355" name="Picture 1"/>
+            <wp:cNvGraphicFramePr>
+              <a:graphicFrameLocks xmlns:a="http://schemas.openxmlformats.org/drawingml/2006/main" noChangeAspect="1"/>
+            </wp:cNvGraphicFramePr>
+            <a:graphic xmlns:a="http://schemas.openxmlformats.org/drawingml/2006/main">
+              <a:graphicData uri="http://schemas.openxmlformats.org/drawingml/2006/picture">
+                <pic:pic xmlns:pic="http://schemas.openxmlformats.org/drawingml/2006/picture">
+                  <pic:nvPicPr>
+                    <pic:cNvPr id="1151783355" name=""/>
+                    <pic:cNvPicPr/>
+                  </pic:nvPicPr>
+                  <pic:blipFill>
+                    <a:blip r:embed="rId33"/>
+                    <a:stretch>
+                      <a:fillRect/>
+                    </a:stretch>
+                  </pic:blipFill>
+                  <pic:spPr>
+                    <a:xfrm>
+                      <a:off x="0" y="0"/>
+                      <a:ext cx="3177845" cy="884675"/>
+                    </a:xfrm>
+                    <a:prstGeom prst="rect">
+                      <a:avLst/>
+                    </a:prstGeom>
+                  </pic:spPr>
+                </pic:pic>
+              </a:graphicData>
+            </a:graphic>
+          </wp:inline>
+        </w:drawing>
+      </w:r>
+    </w:p>
+    <w:p>
+      <w:pPr>
+        <w:pStyle w:val="ListParagraph"/>
+        <w:ind w:left="1080" w:firstLine="360"/>
+        <w:jc w:val="both"/>
+        <w:rPr>
+          <w:rFonts w:ascii="Tenorite" w:hAnsi="Tenorite"/>
+        </w:rPr>
+      </w:pPr>
+    </w:p>
+    <w:p>
+      <w:pPr>
+        <w:pStyle w:val="ListParagraph"/>
+        <w:ind w:left="1080" w:firstLine="360"/>
+        <w:jc w:val="both"/>
+        <w:rPr>
+          <w:rFonts w:ascii="Tenorite" w:hAnsi="Tenorite"/>
+        </w:rPr>
+      </w:pPr>
+      <w:r>
+        <w:rPr>
+          <w:rFonts w:ascii="Tenorite" w:hAnsi="Tenorite"/>
+        </w:rPr>
+        <w:lastRenderedPageBreak/>
+        <w:drawing>
+          <wp:inline distT="0" distB="0" distL="0" distR="0" wp14:anchorId="72D0F4C2" wp14:editId="1E2F201E">
+            <wp:extent cx="3171092" cy="1106195"/>
+            <wp:effectExtent l="0" t="0" r="0" b="0"/>
+            <wp:docPr id="1434208229" name="Picture 1" descr="A screen shot of a computer&#10;&#10;Description automatically generated"/>
+            <wp:cNvGraphicFramePr>
+              <a:graphicFrameLocks xmlns:a="http://schemas.openxmlformats.org/drawingml/2006/main" noChangeAspect="1"/>
+            </wp:cNvGraphicFramePr>
+            <a:graphic xmlns:a="http://schemas.openxmlformats.org/drawingml/2006/main">
+              <a:graphicData uri="http://schemas.openxmlformats.org/drawingml/2006/picture">
+                <pic:pic xmlns:pic="http://schemas.openxmlformats.org/drawingml/2006/picture">
+                  <pic:nvPicPr>
+                    <pic:cNvPr id="1434208229" name="Picture 1" descr="A screen shot of a computer&#10;&#10;Description automatically generated"/>
+                    <pic:cNvPicPr/>
+                  </pic:nvPicPr>
+                  <pic:blipFill>
+                    <a:blip r:embed="rId34"/>
+                    <a:stretch>
+                      <a:fillRect/>
+                    </a:stretch>
+                  </pic:blipFill>
+                  <pic:spPr>
+                    <a:xfrm>
+                      <a:off x="0" y="0"/>
+                      <a:ext cx="3198554" cy="1115775"/>
+                    </a:xfrm>
+                    <a:prstGeom prst="rect">
+                      <a:avLst/>
+                    </a:prstGeom>
+                  </pic:spPr>
+                </pic:pic>
+              </a:graphicData>
+            </a:graphic>
+          </wp:inline>
+        </w:drawing>
+      </w:r>
+    </w:p>
+    <w:p>
+      <w:pPr>
+        <w:pStyle w:val="ListParagraph"/>
+        <w:ind w:left="1080" w:firstLine="360"/>
+        <w:jc w:val="both"/>
+        <w:rPr>
+          <w:rFonts w:ascii="Tenorite" w:hAnsi="Tenorite"/>
+        </w:rPr>
+      </w:pPr>
+    </w:p>
+    <w:p>
+      <w:pPr>
+        <w:pStyle w:val="ListParagraph"/>
+        <w:numPr>
+          <w:ilvl w:val="0"/>
+          <w:numId w:val="2"/>
+        </w:numPr>
+        <w:jc w:val="both"/>
+        <w:rPr>
+          <w:rFonts w:ascii="Tenorite" w:hAnsi="Tenorite"/>
+        </w:rPr>
+      </w:pPr>
+      <w:r>
+        <w:rPr>
+          <w:rFonts w:ascii="Tenorite" w:hAnsi="Tenorite"/>
+        </w:rPr>
+        <w:t>Looping with conditions:</w:t>
+      </w:r>
+    </w:p>
+    <w:p>
+      <w:pPr>
+        <w:pStyle w:val="ListParagraph"/>
+        <w:ind w:left="1080"/>
+        <w:jc w:val="both"/>
+        <w:rPr>
+          <w:rFonts w:ascii="Tenorite" w:hAnsi="Tenorite"/>
+        </w:rPr>
+      </w:pPr>
+    </w:p>
+    <w:p>
+      <w:pPr>
+        <w:pStyle w:val="ListParagraph"/>
+        <w:ind w:left="1080" w:firstLine="360"/>
+        <w:jc w:val="both"/>
+        <w:rPr>
+          <w:rFonts w:ascii="Tenorite" w:hAnsi="Tenorite"/>
+        </w:rPr>
+      </w:pPr>
+      <w:r>
+        <w:rPr>
+          <w:rFonts w:ascii="Tenorite" w:hAnsi="Tenorite"/>
+        </w:rPr>
+        <w:drawing>
+          <wp:inline distT="0" distB="0" distL="0" distR="0" wp14:anchorId="03BCC2BF" wp14:editId="456F4A0C">
+            <wp:extent cx="3206262" cy="900835"/>
+            <wp:effectExtent l="0" t="0" r="0" b="0"/>
+            <wp:docPr id="1570852825" name="Picture 1" descr="A computer screen with white text&#10;&#10;Description automatically generated"/>
+            <wp:cNvGraphicFramePr>
+              <a:graphicFrameLocks xmlns:a="http://schemas.openxmlformats.org/drawingml/2006/main" noChangeAspect="1"/>
+            </wp:cNvGraphicFramePr>
+            <a:graphic xmlns:a="http://schemas.openxmlformats.org/drawingml/2006/main">
+              <a:graphicData uri="http://schemas.openxmlformats.org/drawingml/2006/picture">
+                <pic:pic xmlns:pic="http://schemas.openxmlformats.org/drawingml/2006/picture">
+                  <pic:nvPicPr>
+                    <pic:cNvPr id="1570852825" name="Picture 1" descr="A computer screen with white text&#10;&#10;Description automatically generated"/>
+                    <pic:cNvPicPr/>
+                  </pic:nvPicPr>
+                  <pic:blipFill>
+                    <a:blip r:embed="rId35"/>
+                    <a:stretch>
+                      <a:fillRect/>
+                    </a:stretch>
+                  </pic:blipFill>
+                  <pic:spPr>
+                    <a:xfrm>
+                      <a:off x="0" y="0"/>
+                      <a:ext cx="3247297" cy="912364"/>
+                    </a:xfrm>
+                    <a:prstGeom prst="rect">
+                      <a:avLst/>
+                    </a:prstGeom>
+                  </pic:spPr>
+                </pic:pic>
+              </a:graphicData>
+            </a:graphic>
+          </wp:inline>
+        </w:drawing>
+      </w:r>
+    </w:p>
+    <w:p>
+      <w:pPr>
+        <w:pStyle w:val="ListParagraph"/>
+        <w:ind w:left="1080" w:firstLine="360"/>
+        <w:jc w:val="both"/>
+        <w:rPr>
+          <w:rFonts w:ascii="Tenorite" w:hAnsi="Tenorite"/>
+        </w:rPr>
+      </w:pPr>
+    </w:p>
+    <w:p>
+      <w:pPr>
+        <w:pStyle w:val="ListParagraph"/>
+        <w:ind w:left="1800"/>
+        <w:jc w:val="both"/>
+        <w:rPr>
+          <w:rFonts w:ascii="Tenorite" w:hAnsi="Tenorite"/>
+        </w:rPr>
+      </w:pPr>
+    </w:p>
+    <w:p>
+      <w:pPr>
+        <w:pStyle w:val="ListParagraph"/>
+        <w:ind w:left="1800"/>
+        <w:jc w:val="both"/>
+        <w:rPr>
+          <w:rFonts w:ascii="Tenorite" w:hAnsi="Tenorite"/>
+        </w:rPr>
+      </w:pPr>
+    </w:p>
     <w:sectPr>
       <w:pgSz w:w="11906" w:h="16838"/>
       <w:pgMar w:top="1440" w:right="1440" w:bottom="1440" w:left="1440" w:header="708" w:footer="708" w:gutter="0"/>
@@ -3572,7 +4267,7 @@
         <w:rFonts w:ascii="Tenorite" w:eastAsiaTheme="minorHAnsi" w:hAnsi="Tenorite" w:cstheme="minorBidi" w:hint="default"/>
       </w:rPr>
     </w:lvl>
-    <w:lvl w:ilvl="1" w:tplc="40090003" w:tentative="1">
+    <w:lvl w:ilvl="1" w:tplc="40090003">
       <w:start w:val="1"/>
       <w:numFmt w:val="bullet"/>
       <w:lvlText w:val="o"/>
@@ -3672,7 +4367,7 @@
   <w:abstractNum w:abstractNumId="2" w15:restartNumberingAfterBreak="0">
     <w:nsid w:val="50D41C54"/>
     <w:multiLevelType w:val="hybridMultilevel"/>
-    <w:tmpl w:val="05AE2792"/>
+    <w:tmpl w:val="82B83B3E"/>
     <w:lvl w:ilvl="0" w:tplc="40090009">
       <w:start w:val="1"/>
       <w:numFmt w:val="bullet"/>
